--- a/CW1/Report.docx
+++ b/CW1/Report.docx
@@ -6,7 +6,7 @@
       <w:tblPr>
         <w:tblW w:w="8302" w:type="dxa"/>
         <w:jc w:val="left"/>
-        <w:tblInd w:w="-10" w:type="dxa"/>
+        <w:tblInd w:w="-15" w:type="dxa"/>
         <w:tblBorders>
           <w:top w:val="single" w:sz="4" w:space="0" w:color="00000A"/>
           <w:left w:val="single" w:sz="4" w:space="0" w:color="00000A"/>
@@ -17,7 +17,7 @@
         </w:tblBorders>
         <w:tblCellMar>
           <w:top w:w="0" w:type="dxa"/>
-          <w:left w:w="98" w:type="dxa"/>
+          <w:left w:w="93" w:type="dxa"/>
           <w:bottom w:w="0" w:type="dxa"/>
           <w:right w:w="108" w:type="dxa"/>
         </w:tblCellMar>
@@ -45,18 +45,13 @@
             </w:tcBorders>
             <w:shd w:fill="auto" w:val="clear"/>
             <w:tcMar>
-              <w:left w:w="98" w:type="dxa"/>
+              <w:left w:w="93" w:type="dxa"/>
             </w:tcMar>
           </w:tcPr>
           <w:p>
             <w:pPr>
               <w:pStyle w:val="PlainText"/>
-              <w:rPr>
-                <w:rFonts w:ascii="Times New Roman" w:hAnsi="Times New Roman" w:cs="Times New Roman"/>
-                <w:b/>
-                <w:b/>
-                <w:sz w:val="24"/>
-              </w:rPr>
+              <w:rPr/>
             </w:pPr>
             <w:r>
               <w:rPr>
@@ -131,7 +126,7 @@
             </w:tcBorders>
             <w:shd w:fill="auto" w:val="clear"/>
             <w:tcMar>
-              <w:left w:w="98" w:type="dxa"/>
+              <w:left w:w="93" w:type="dxa"/>
             </w:tcMar>
           </w:tcPr>
           <w:p>
@@ -213,7 +208,7 @@
             </w:tcBorders>
             <w:shd w:fill="auto" w:val="clear"/>
             <w:tcMar>
-              <w:left w:w="98" w:type="dxa"/>
+              <w:left w:w="93" w:type="dxa"/>
             </w:tcMar>
           </w:tcPr>
           <w:p>
@@ -449,12 +444,13 @@
       </w:pPr>
       <w:r>
         <w:rPr>
-          <w:i/>
+          <w:i w:val="false"/>
+          <w:iCs w:val="false"/>
           <w:szCs w:val="22"/>
           <w:lang w:eastAsia="en-GB"/>
         </w:rPr>
         <w:drawing>
-          <wp:anchor behindDoc="0" distT="0" distB="0" distL="0" distR="0" simplePos="0" locked="0" layoutInCell="1" allowOverlap="1" relativeHeight="3">
+          <wp:anchor behindDoc="0" distT="0" distB="0" distL="0" distR="0" simplePos="0" locked="0" layoutInCell="1" allowOverlap="1" relativeHeight="2">
             <wp:simplePos x="0" y="0"/>
             <wp:positionH relativeFrom="column">
               <wp:posOffset>0</wp:posOffset>
@@ -526,7 +522,11 @@
         </w:rPr>
       </w:pPr>
       <w:r>
-        <w:rPr/>
+        <w:rPr>
+          <w:rFonts w:cs="Times New Roman" w:ascii="Times New Roman" w:hAnsi="Times New Roman"/>
+          <w:sz w:val="24"/>
+          <w:szCs w:val="24"/>
+        </w:rPr>
       </w:r>
     </w:p>
     <w:p>
@@ -545,7 +545,7 @@
           <w:szCs w:val="24"/>
         </w:rPr>
         <w:drawing>
-          <wp:anchor behindDoc="0" distT="0" distB="0" distL="0" distR="0" simplePos="0" locked="0" layoutInCell="1" allowOverlap="1" relativeHeight="6">
+          <wp:anchor behindDoc="0" distT="0" distB="0" distL="0" distR="0" simplePos="0" locked="0" layoutInCell="1" allowOverlap="1" relativeHeight="5">
             <wp:simplePos x="0" y="0"/>
             <wp:positionH relativeFrom="column">
               <wp:align>center</wp:align>
@@ -620,7 +620,12 @@
         </w:rPr>
       </w:pPr>
       <w:r>
-        <w:rPr/>
+        <w:rPr>
+          <w:rFonts w:cs="Times New Roman" w:ascii="Times New Roman" w:hAnsi="Times New Roman"/>
+          <w:i/>
+          <w:sz w:val="24"/>
+          <w:szCs w:val="24"/>
+        </w:rPr>
       </w:r>
     </w:p>
     <w:p>
@@ -660,7 +665,7 @@
       <w:tblPr>
         <w:tblW w:w="8359" w:type="dxa"/>
         <w:jc w:val="left"/>
-        <w:tblInd w:w="-10" w:type="dxa"/>
+        <w:tblInd w:w="-15" w:type="dxa"/>
         <w:tblBorders>
           <w:top w:val="single" w:sz="4" w:space="0" w:color="00000A"/>
           <w:left w:val="single" w:sz="4" w:space="0" w:color="00000A"/>
@@ -671,7 +676,7 @@
         </w:tblBorders>
         <w:tblCellMar>
           <w:top w:w="0" w:type="dxa"/>
-          <w:left w:w="98" w:type="dxa"/>
+          <w:left w:w="93" w:type="dxa"/>
           <w:bottom w:w="0" w:type="dxa"/>
           <w:right w:w="108" w:type="dxa"/>
         </w:tblCellMar>
@@ -697,7 +702,7 @@
             </w:tcBorders>
             <w:shd w:color="auto" w:fill="auto" w:val="clear"/>
             <w:tcMar>
-              <w:left w:w="98" w:type="dxa"/>
+              <w:left w:w="93" w:type="dxa"/>
             </w:tcMar>
           </w:tcPr>
           <w:p>
@@ -736,7 +741,7 @@
             </w:tcBorders>
             <w:shd w:color="auto" w:fill="auto" w:val="clear"/>
             <w:tcMar>
-              <w:left w:w="98" w:type="dxa"/>
+              <w:left w:w="93" w:type="dxa"/>
             </w:tcMar>
           </w:tcPr>
           <w:p>
@@ -775,7 +780,7 @@
             </w:tcBorders>
             <w:shd w:color="auto" w:fill="auto" w:val="clear"/>
             <w:tcMar>
-              <w:left w:w="98" w:type="dxa"/>
+              <w:left w:w="93" w:type="dxa"/>
             </w:tcMar>
           </w:tcPr>
           <w:p>
@@ -817,7 +822,7 @@
             </w:tcBorders>
             <w:shd w:color="auto" w:fill="auto" w:val="clear"/>
             <w:tcMar>
-              <w:left w:w="98" w:type="dxa"/>
+              <w:left w:w="93" w:type="dxa"/>
             </w:tcMar>
           </w:tcPr>
           <w:p>
@@ -856,7 +861,7 @@
             </w:tcBorders>
             <w:shd w:color="auto" w:fill="auto" w:val="clear"/>
             <w:tcMar>
-              <w:left w:w="98" w:type="dxa"/>
+              <w:left w:w="93" w:type="dxa"/>
             </w:tcMar>
           </w:tcPr>
           <w:p>
@@ -888,7 +893,7 @@
             </w:tcBorders>
             <w:shd w:color="auto" w:fill="auto" w:val="clear"/>
             <w:tcMar>
-              <w:left w:w="98" w:type="dxa"/>
+              <w:left w:w="93" w:type="dxa"/>
             </w:tcMar>
           </w:tcPr>
           <w:p>
@@ -923,7 +928,7 @@
             </w:tcBorders>
             <w:shd w:color="auto" w:fill="auto" w:val="clear"/>
             <w:tcMar>
-              <w:left w:w="98" w:type="dxa"/>
+              <w:left w:w="93" w:type="dxa"/>
             </w:tcMar>
           </w:tcPr>
           <w:p>
@@ -962,7 +967,7 @@
             </w:tcBorders>
             <w:shd w:color="auto" w:fill="auto" w:val="clear"/>
             <w:tcMar>
-              <w:left w:w="98" w:type="dxa"/>
+              <w:left w:w="93" w:type="dxa"/>
             </w:tcMar>
           </w:tcPr>
           <w:p>
@@ -994,7 +999,7 @@
             </w:tcBorders>
             <w:shd w:color="auto" w:fill="auto" w:val="clear"/>
             <w:tcMar>
-              <w:left w:w="98" w:type="dxa"/>
+              <w:left w:w="93" w:type="dxa"/>
             </w:tcMar>
           </w:tcPr>
           <w:p>
@@ -1029,7 +1034,7 @@
             </w:tcBorders>
             <w:shd w:color="auto" w:fill="auto" w:val="clear"/>
             <w:tcMar>
-              <w:left w:w="98" w:type="dxa"/>
+              <w:left w:w="93" w:type="dxa"/>
             </w:tcMar>
           </w:tcPr>
           <w:p>
@@ -1068,7 +1073,7 @@
             </w:tcBorders>
             <w:shd w:color="auto" w:fill="auto" w:val="clear"/>
             <w:tcMar>
-              <w:left w:w="98" w:type="dxa"/>
+              <w:left w:w="93" w:type="dxa"/>
             </w:tcMar>
           </w:tcPr>
           <w:p>
@@ -1100,7 +1105,7 @@
             </w:tcBorders>
             <w:shd w:color="auto" w:fill="auto" w:val="clear"/>
             <w:tcMar>
-              <w:left w:w="98" w:type="dxa"/>
+              <w:left w:w="93" w:type="dxa"/>
             </w:tcMar>
           </w:tcPr>
           <w:p>
@@ -1135,7 +1140,7 @@
             </w:tcBorders>
             <w:shd w:color="auto" w:fill="auto" w:val="clear"/>
             <w:tcMar>
-              <w:left w:w="98" w:type="dxa"/>
+              <w:left w:w="93" w:type="dxa"/>
             </w:tcMar>
           </w:tcPr>
           <w:p>
@@ -1174,7 +1179,7 @@
             </w:tcBorders>
             <w:shd w:color="auto" w:fill="auto" w:val="clear"/>
             <w:tcMar>
-              <w:left w:w="98" w:type="dxa"/>
+              <w:left w:w="93" w:type="dxa"/>
             </w:tcMar>
           </w:tcPr>
           <w:p>
@@ -1206,7 +1211,7 @@
             </w:tcBorders>
             <w:shd w:color="auto" w:fill="auto" w:val="clear"/>
             <w:tcMar>
-              <w:left w:w="98" w:type="dxa"/>
+              <w:left w:w="93" w:type="dxa"/>
             </w:tcMar>
           </w:tcPr>
           <w:p>
@@ -1241,7 +1246,7 @@
             </w:tcBorders>
             <w:shd w:color="auto" w:fill="auto" w:val="clear"/>
             <w:tcMar>
-              <w:left w:w="98" w:type="dxa"/>
+              <w:left w:w="93" w:type="dxa"/>
             </w:tcMar>
           </w:tcPr>
           <w:p>
@@ -1280,7 +1285,7 @@
             </w:tcBorders>
             <w:shd w:color="auto" w:fill="auto" w:val="clear"/>
             <w:tcMar>
-              <w:left w:w="98" w:type="dxa"/>
+              <w:left w:w="93" w:type="dxa"/>
             </w:tcMar>
           </w:tcPr>
           <w:p>
@@ -1312,7 +1317,7 @@
             </w:tcBorders>
             <w:shd w:color="auto" w:fill="auto" w:val="clear"/>
             <w:tcMar>
-              <w:left w:w="98" w:type="dxa"/>
+              <w:left w:w="93" w:type="dxa"/>
             </w:tcMar>
           </w:tcPr>
           <w:p>
@@ -1347,7 +1352,7 @@
             </w:tcBorders>
             <w:shd w:color="auto" w:fill="auto" w:val="clear"/>
             <w:tcMar>
-              <w:left w:w="98" w:type="dxa"/>
+              <w:left w:w="93" w:type="dxa"/>
             </w:tcMar>
           </w:tcPr>
           <w:p>
@@ -1386,7 +1391,7 @@
             </w:tcBorders>
             <w:shd w:color="auto" w:fill="auto" w:val="clear"/>
             <w:tcMar>
-              <w:left w:w="98" w:type="dxa"/>
+              <w:left w:w="93" w:type="dxa"/>
             </w:tcMar>
           </w:tcPr>
           <w:p>
@@ -1418,7 +1423,7 @@
             </w:tcBorders>
             <w:shd w:color="auto" w:fill="auto" w:val="clear"/>
             <w:tcMar>
-              <w:left w:w="98" w:type="dxa"/>
+              <w:left w:w="93" w:type="dxa"/>
             </w:tcMar>
           </w:tcPr>
           <w:p>
@@ -1453,7 +1458,7 @@
             </w:tcBorders>
             <w:shd w:color="auto" w:fill="auto" w:val="clear"/>
             <w:tcMar>
-              <w:left w:w="98" w:type="dxa"/>
+              <w:left w:w="93" w:type="dxa"/>
             </w:tcMar>
           </w:tcPr>
           <w:p>
@@ -1492,7 +1497,7 @@
             </w:tcBorders>
             <w:shd w:color="auto" w:fill="auto" w:val="clear"/>
             <w:tcMar>
-              <w:left w:w="98" w:type="dxa"/>
+              <w:left w:w="93" w:type="dxa"/>
             </w:tcMar>
           </w:tcPr>
           <w:p>
@@ -1507,7 +1512,7 @@
                 <w:sz w:val="24"/>
                 <w:szCs w:val="24"/>
               </w:rPr>
-              <w:t>1123.22 ms</w:t>
+              <w:t xml:space="preserve">1123.22 </w:t>
             </w:r>
           </w:p>
         </w:tc>
@@ -1524,7 +1529,7 @@
             </w:tcBorders>
             <w:shd w:color="auto" w:fill="auto" w:val="clear"/>
             <w:tcMar>
-              <w:left w:w="98" w:type="dxa"/>
+              <w:left w:w="93" w:type="dxa"/>
             </w:tcMar>
           </w:tcPr>
           <w:p>
@@ -1539,15 +1544,7 @@
                 <w:sz w:val="24"/>
                 <w:szCs w:val="24"/>
               </w:rPr>
-              <w:t>16.43 m</w:t>
-            </w:r>
-            <w:r>
-              <w:rPr>
-                <w:rFonts w:cs="Times New Roman" w:ascii="Times New Roman" w:hAnsi="Times New Roman"/>
-                <w:sz w:val="24"/>
-                <w:szCs w:val="24"/>
-              </w:rPr>
-              <w:t>s</w:t>
+              <w:t xml:space="preserve">16.43 </w:t>
             </w:r>
           </w:p>
         </w:tc>
@@ -1597,39 +1594,7 @@
           <w:sz w:val="24"/>
           <w:szCs w:val="24"/>
         </w:rPr>
-        <w:t xml:space="preserve">Use currentTimeMillis() method to get the current system time (startTime) before instantiation a VM. </w:t>
-      </w:r>
-      <w:r>
-        <w:rPr>
-          <w:rFonts w:cs="Times New Roman" w:ascii="Times New Roman" w:hAnsi="Times New Roman"/>
-          <w:sz w:val="24"/>
-          <w:szCs w:val="24"/>
-        </w:rPr>
-        <w:t xml:space="preserve">Then I write a loop, keep checking the vm’s status. Until the vm is up running, break the loop. </w:t>
-      </w:r>
-      <w:r>
-        <w:rPr>
-          <w:rFonts w:cs="Times New Roman" w:ascii="Times New Roman" w:hAnsi="Times New Roman"/>
-          <w:sz w:val="24"/>
-          <w:szCs w:val="24"/>
-        </w:rPr>
-        <w:t xml:space="preserve">Then use the same method to get the time (endTime) after instantiation. </w:t>
-      </w:r>
-      <w:r>
-        <w:rPr>
-          <w:rFonts w:cs="Times New Roman" w:ascii="Times New Roman" w:hAnsi="Times New Roman"/>
-          <w:sz w:val="24"/>
-          <w:szCs w:val="24"/>
-        </w:rPr>
-        <w:t>And the instantiation time is the endTime minus the startTime.</w:t>
-      </w:r>
-      <w:r>
-        <w:rPr>
-          <w:rFonts w:cs="Times New Roman" w:ascii="Times New Roman" w:hAnsi="Times New Roman"/>
-          <w:sz w:val="24"/>
-          <w:szCs w:val="24"/>
-        </w:rPr>
-        <w:t xml:space="preserve"> </w:t>
+        <w:t xml:space="preserve">Use currentTimeMillis() method to get the current system time (startTime) before instantiation a VM. Then I write a loop, keep checking the vm’s status. Until the vm is up running, break the loop. Then use the same method to get the time (endTime) after instantiation. And the instantiation time is the endTime minus the startTime. </w:t>
       </w:r>
     </w:p>
     <w:p>
@@ -1643,66 +1608,30 @@
           <w:sz w:val="24"/>
           <w:szCs w:val="24"/>
         </w:rPr>
-        <w:t xml:space="preserve">Then use the same way </w:t>
-      </w:r>
-      <w:r>
-        <w:rPr>
-          <w:rFonts w:cs="Times New Roman" w:ascii="Times New Roman" w:hAnsi="Times New Roman"/>
-          <w:sz w:val="24"/>
-          <w:szCs w:val="24"/>
-        </w:rPr>
-        <w:t>to get the VM deletion time</w:t>
-      </w:r>
-      <w:r>
-        <w:rPr>
-          <w:rFonts w:cs="Times New Roman" w:ascii="Times New Roman" w:hAnsi="Times New Roman"/>
-          <w:sz w:val="24"/>
-          <w:szCs w:val="24"/>
-        </w:rPr>
-        <w:t xml:space="preserve">. </w:t>
-      </w:r>
-      <w:r>
-        <w:rPr>
-          <w:rFonts w:cs="Times New Roman" w:ascii="Times New Roman" w:hAnsi="Times New Roman"/>
-          <w:sz w:val="24"/>
-          <w:szCs w:val="24"/>
-        </w:rPr>
-        <w:t xml:space="preserve">Set startTimeDelete before delete. Set endTimeDelete after </w:t>
-      </w:r>
-      <w:r>
-        <w:rPr>
-          <w:rFonts w:cs="Times New Roman" w:ascii="Times New Roman" w:hAnsi="Times New Roman"/>
-          <w:sz w:val="24"/>
-          <w:szCs w:val="24"/>
-        </w:rPr>
-        <w:t xml:space="preserve">finalizeVM() method </w:t>
-      </w:r>
-      <w:r>
-        <w:rPr>
-          <w:rFonts w:cs="Times New Roman" w:ascii="Times New Roman" w:hAnsi="Times New Roman"/>
-          <w:sz w:val="24"/>
-          <w:szCs w:val="24"/>
-        </w:rPr>
-        <w:t>and make sure there is nothing wrong. Finally use these two numbers to calculate the deletion time.</w:t>
-      </w:r>
-    </w:p>
-    <w:p>
-      <w:pPr>
-        <w:pStyle w:val="PlainText"/>
-        <w:rPr>
-          <w:rFonts w:ascii="Times New Roman" w:hAnsi="Times New Roman" w:cs="Times New Roman"/>
-          <w:sz w:val="24"/>
-          <w:szCs w:val="24"/>
-        </w:rPr>
-      </w:pPr>
-      <w:r>
+        <w:t>Then use the same way to get the VM deletion time. Set startTimeDelete before delete. Set endTimeDelete after finalizeVM() method and make sure there is nothing wrong. Finally use these two numbers to calculate the deletion time.</w:t>
+      </w:r>
+    </w:p>
+    <w:p>
+      <w:pPr>
+        <w:pStyle w:val="PlainText"/>
+        <w:rPr>
+          <w:rFonts w:ascii="Times New Roman" w:hAnsi="Times New Roman" w:cs="Times New Roman"/>
+          <w:sz w:val="24"/>
+          <w:szCs w:val="24"/>
+        </w:rPr>
+      </w:pPr>
+      <w:r>
+        <w:rPr>
+          <w:rFonts w:cs="Times New Roman" w:ascii="Times New Roman" w:hAnsi="Times New Roman"/>
+          <w:sz w:val="24"/>
+          <w:szCs w:val="24"/>
+        </w:rPr>
+      </w:r>
+    </w:p>
+    <w:p>
+      <w:pPr>
+        <w:pStyle w:val="PlainText"/>
         <w:rPr/>
-      </w:r>
-    </w:p>
-    <w:p>
-      <w:pPr>
-        <w:pStyle w:val="PlainText"/>
-        <w:rPr/>
       </w:pPr>
       <w:r>
         <w:rPr>
@@ -1730,7 +1659,7 @@
           <w:szCs w:val="24"/>
         </w:rPr>
         <w:drawing>
-          <wp:anchor behindDoc="0" distT="0" distB="0" distL="0" distR="0" simplePos="0" locked="0" layoutInCell="1" allowOverlap="1" relativeHeight="4">
+          <wp:anchor behindDoc="0" distT="0" distB="0" distL="0" distR="0" simplePos="0" locked="0" layoutInCell="1" allowOverlap="1" relativeHeight="3">
             <wp:simplePos x="0" y="0"/>
             <wp:positionH relativeFrom="column">
               <wp:posOffset>391795</wp:posOffset>
@@ -1811,23 +1740,13 @@
         </w:rPr>
       </w:pPr>
       <w:r>
-        <w:rPr/>
-      </w:r>
-    </w:p>
-    <w:p>
-      <w:pPr>
-        <w:pStyle w:val="PlainText"/>
-        <w:rPr>
-          <w:rFonts w:ascii="Times New Roman" w:hAnsi="Times New Roman" w:cs="Times New Roman"/>
-          <w:b/>
+        <w:rPr>
+          <w:rFonts w:cs="Times New Roman" w:ascii="Times New Roman" w:hAnsi="Times New Roman"/>
           <w:b/>
           <w:sz w:val="24"/>
           <w:szCs w:val="24"/>
           <w:lang w:val="fr-FR"/>
         </w:rPr>
-      </w:pPr>
-      <w:r>
-        <w:rPr/>
       </w:r>
     </w:p>
     <w:p>
@@ -1843,23 +1762,13 @@
         </w:rPr>
       </w:pPr>
       <w:r>
-        <w:rPr/>
-      </w:r>
-    </w:p>
-    <w:p>
-      <w:pPr>
-        <w:pStyle w:val="PlainText"/>
-        <w:rPr>
-          <w:rFonts w:ascii="Times New Roman" w:hAnsi="Times New Roman" w:cs="Times New Roman"/>
-          <w:b/>
+        <w:rPr>
+          <w:rFonts w:cs="Times New Roman" w:ascii="Times New Roman" w:hAnsi="Times New Roman"/>
           <w:b/>
           <w:sz w:val="24"/>
           <w:szCs w:val="24"/>
           <w:lang w:val="fr-FR"/>
         </w:rPr>
-      </w:pPr>
-      <w:r>
-        <w:rPr/>
       </w:r>
     </w:p>
     <w:p>
@@ -1875,23 +1784,13 @@
         </w:rPr>
       </w:pPr>
       <w:r>
-        <w:rPr/>
-      </w:r>
-    </w:p>
-    <w:p>
-      <w:pPr>
-        <w:pStyle w:val="PlainText"/>
-        <w:rPr>
-          <w:rFonts w:ascii="Times New Roman" w:hAnsi="Times New Roman" w:cs="Times New Roman"/>
-          <w:b/>
+        <w:rPr>
+          <w:rFonts w:cs="Times New Roman" w:ascii="Times New Roman" w:hAnsi="Times New Roman"/>
           <w:b/>
           <w:sz w:val="24"/>
           <w:szCs w:val="24"/>
           <w:lang w:val="fr-FR"/>
         </w:rPr>
-      </w:pPr>
-      <w:r>
-        <w:rPr/>
       </w:r>
     </w:p>
     <w:p>
@@ -1907,23 +1806,13 @@
         </w:rPr>
       </w:pPr>
       <w:r>
-        <w:rPr/>
-      </w:r>
-    </w:p>
-    <w:p>
-      <w:pPr>
-        <w:pStyle w:val="PlainText"/>
-        <w:rPr>
-          <w:rFonts w:ascii="Times New Roman" w:hAnsi="Times New Roman" w:cs="Times New Roman"/>
-          <w:b/>
+        <w:rPr>
+          <w:rFonts w:cs="Times New Roman" w:ascii="Times New Roman" w:hAnsi="Times New Roman"/>
           <w:b/>
           <w:sz w:val="24"/>
           <w:szCs w:val="24"/>
           <w:lang w:val="fr-FR"/>
         </w:rPr>
-      </w:pPr>
-      <w:r>
-        <w:rPr/>
       </w:r>
     </w:p>
     <w:p>
@@ -1939,9 +1828,103 @@
         </w:rPr>
       </w:pPr>
       <w:r>
-        <w:rPr/>
+        <w:rPr>
+          <w:rFonts w:cs="Times New Roman" w:ascii="Times New Roman" w:hAnsi="Times New Roman"/>
+          <w:b/>
+          <w:sz w:val="24"/>
+          <w:szCs w:val="24"/>
+          <w:lang w:val="fr-FR"/>
+        </w:rPr>
+      </w:r>
+    </w:p>
+    <w:p>
+      <w:pPr>
+        <w:pStyle w:val="PlainText"/>
+        <w:rPr>
+          <w:rFonts w:ascii="Times New Roman" w:hAnsi="Times New Roman" w:cs="Times New Roman"/>
+          <w:b/>
+          <w:b/>
+          <w:sz w:val="24"/>
+          <w:szCs w:val="24"/>
+          <w:lang w:val="fr-FR"/>
+        </w:rPr>
+      </w:pPr>
+      <w:r>
+        <w:rPr>
+          <w:rFonts w:cs="Times New Roman" w:ascii="Times New Roman" w:hAnsi="Times New Roman"/>
+          <w:b/>
+          <w:sz w:val="24"/>
+          <w:szCs w:val="24"/>
+          <w:lang w:val="fr-FR"/>
+        </w:rPr>
+      </w:r>
+    </w:p>
+    <w:p>
+      <w:pPr>
+        <w:pStyle w:val="PlainText"/>
+        <w:rPr>
+          <w:rFonts w:ascii="Times New Roman" w:hAnsi="Times New Roman" w:cs="Times New Roman"/>
+          <w:b/>
+          <w:b/>
+          <w:sz w:val="24"/>
+          <w:szCs w:val="24"/>
+          <w:lang w:val="fr-FR"/>
+        </w:rPr>
+      </w:pPr>
+      <w:r>
+        <w:rPr>
+          <w:rFonts w:cs="Times New Roman" w:ascii="Times New Roman" w:hAnsi="Times New Roman"/>
+          <w:b/>
+          <w:sz w:val="24"/>
+          <w:szCs w:val="24"/>
+          <w:lang w:val="fr-FR"/>
+        </w:rPr>
+      </w:r>
+    </w:p>
+    <w:p>
+      <w:pPr>
+        <w:pStyle w:val="PlainText"/>
+        <w:rPr>
+          <w:rFonts w:ascii="Times New Roman" w:hAnsi="Times New Roman" w:cs="Times New Roman"/>
+          <w:b/>
+          <w:b/>
+          <w:sz w:val="24"/>
+          <w:szCs w:val="24"/>
+          <w:lang w:val="fr-FR"/>
+        </w:rPr>
+      </w:pPr>
+      <w:r>
+        <w:rPr>
+          <w:rFonts w:cs="Times New Roman" w:ascii="Times New Roman" w:hAnsi="Times New Roman"/>
+          <w:b/>
+          <w:sz w:val="24"/>
+          <w:szCs w:val="24"/>
+          <w:lang w:val="fr-FR"/>
+        </w:rPr>
+      </w:r>
+    </w:p>
+    <w:p>
+      <w:pPr>
+        <w:pStyle w:val="PlainText"/>
+        <w:rPr>
+          <w:rFonts w:ascii="Times New Roman" w:hAnsi="Times New Roman" w:cs="Times New Roman"/>
+          <w:b/>
+          <w:b/>
+          <w:sz w:val="24"/>
+          <w:szCs w:val="24"/>
+          <w:lang w:val="fr-FR"/>
+        </w:rPr>
+      </w:pPr>
+      <w:r>
+        <w:rPr>
+          <w:rFonts w:cs="Times New Roman" w:ascii="Times New Roman" w:hAnsi="Times New Roman"/>
+          <w:b/>
+          <w:sz w:val="24"/>
+          <w:szCs w:val="24"/>
+          <w:lang w:val="fr-FR"/>
+        </w:rPr>
         <w:drawing>
-          <wp:anchor behindDoc="0" distT="0" distB="0" distL="0" distR="0" simplePos="0" locked="0" layoutInCell="1" allowOverlap="1" relativeHeight="5">
+          <wp:anchor behindDoc="0" distT="0" distB="0" distL="0" distR="0" simplePos="0" locked="0" layoutInCell="1" allowOverlap="1" relativeHeight="4">
             <wp:simplePos x="0" y="0"/>
             <wp:positionH relativeFrom="column">
               <wp:posOffset>343535</wp:posOffset>
@@ -2000,23 +1983,13 @@
         </w:rPr>
       </w:pPr>
       <w:r>
-        <w:rPr/>
-      </w:r>
-    </w:p>
-    <w:p>
-      <w:pPr>
-        <w:pStyle w:val="PlainText"/>
-        <w:rPr>
-          <w:rFonts w:ascii="Times New Roman" w:hAnsi="Times New Roman" w:cs="Times New Roman"/>
-          <w:b/>
+        <w:rPr>
+          <w:rFonts w:cs="Times New Roman" w:ascii="Times New Roman" w:hAnsi="Times New Roman"/>
           <w:b/>
           <w:sz w:val="24"/>
           <w:szCs w:val="24"/>
           <w:lang w:val="fr-FR"/>
         </w:rPr>
-      </w:pPr>
-      <w:r>
-        <w:rPr/>
       </w:r>
     </w:p>
     <w:p>
@@ -2032,23 +2005,13 @@
         </w:rPr>
       </w:pPr>
       <w:r>
-        <w:rPr/>
-      </w:r>
-    </w:p>
-    <w:p>
-      <w:pPr>
-        <w:pStyle w:val="PlainText"/>
-        <w:rPr>
-          <w:rFonts w:ascii="Times New Roman" w:hAnsi="Times New Roman" w:cs="Times New Roman"/>
-          <w:b/>
+        <w:rPr>
+          <w:rFonts w:cs="Times New Roman" w:ascii="Times New Roman" w:hAnsi="Times New Roman"/>
           <w:b/>
           <w:sz w:val="24"/>
           <w:szCs w:val="24"/>
           <w:lang w:val="fr-FR"/>
         </w:rPr>
-      </w:pPr>
-      <w:r>
-        <w:rPr/>
       </w:r>
     </w:p>
     <w:p>
@@ -2064,23 +2027,13 @@
         </w:rPr>
       </w:pPr>
       <w:r>
-        <w:rPr/>
-      </w:r>
-    </w:p>
-    <w:p>
-      <w:pPr>
-        <w:pStyle w:val="PlainText"/>
-        <w:rPr>
-          <w:rFonts w:ascii="Times New Roman" w:hAnsi="Times New Roman" w:cs="Times New Roman"/>
-          <w:b/>
+        <w:rPr>
+          <w:rFonts w:cs="Times New Roman" w:ascii="Times New Roman" w:hAnsi="Times New Roman"/>
           <w:b/>
           <w:sz w:val="24"/>
           <w:szCs w:val="24"/>
           <w:lang w:val="fr-FR"/>
         </w:rPr>
-      </w:pPr>
-      <w:r>
-        <w:rPr/>
       </w:r>
     </w:p>
     <w:p>
@@ -2096,23 +2049,13 @@
         </w:rPr>
       </w:pPr>
       <w:r>
-        <w:rPr/>
-      </w:r>
-    </w:p>
-    <w:p>
-      <w:pPr>
-        <w:pStyle w:val="PlainText"/>
-        <w:rPr>
-          <w:rFonts w:ascii="Times New Roman" w:hAnsi="Times New Roman" w:cs="Times New Roman"/>
-          <w:b/>
+        <w:rPr>
+          <w:rFonts w:cs="Times New Roman" w:ascii="Times New Roman" w:hAnsi="Times New Roman"/>
           <w:b/>
           <w:sz w:val="24"/>
           <w:szCs w:val="24"/>
           <w:lang w:val="fr-FR"/>
         </w:rPr>
-      </w:pPr>
-      <w:r>
-        <w:rPr/>
       </w:r>
     </w:p>
     <w:p>
@@ -2128,23 +2071,13 @@
         </w:rPr>
       </w:pPr>
       <w:r>
-        <w:rPr/>
-      </w:r>
-    </w:p>
-    <w:p>
-      <w:pPr>
-        <w:pStyle w:val="PlainText"/>
-        <w:rPr>
-          <w:rFonts w:ascii="Times New Roman" w:hAnsi="Times New Roman" w:cs="Times New Roman"/>
-          <w:b/>
+        <w:rPr>
+          <w:rFonts w:cs="Times New Roman" w:ascii="Times New Roman" w:hAnsi="Times New Roman"/>
           <w:b/>
           <w:sz w:val="24"/>
           <w:szCs w:val="24"/>
           <w:lang w:val="fr-FR"/>
         </w:rPr>
-      </w:pPr>
-      <w:r>
-        <w:rPr/>
       </w:r>
     </w:p>
     <w:p>
@@ -2160,23 +2093,13 @@
         </w:rPr>
       </w:pPr>
       <w:r>
-        <w:rPr/>
-      </w:r>
-    </w:p>
-    <w:p>
-      <w:pPr>
-        <w:pStyle w:val="PlainText"/>
-        <w:rPr>
-          <w:rFonts w:ascii="Times New Roman" w:hAnsi="Times New Roman" w:cs="Times New Roman"/>
-          <w:b/>
+        <w:rPr>
+          <w:rFonts w:cs="Times New Roman" w:ascii="Times New Roman" w:hAnsi="Times New Roman"/>
           <w:b/>
           <w:sz w:val="24"/>
           <w:szCs w:val="24"/>
           <w:lang w:val="fr-FR"/>
         </w:rPr>
-      </w:pPr>
-      <w:r>
-        <w:rPr/>
       </w:r>
     </w:p>
     <w:p>
@@ -2192,23 +2115,13 @@
         </w:rPr>
       </w:pPr>
       <w:r>
-        <w:rPr/>
-      </w:r>
-    </w:p>
-    <w:p>
-      <w:pPr>
-        <w:pStyle w:val="PlainText"/>
-        <w:rPr>
-          <w:rFonts w:ascii="Times New Roman" w:hAnsi="Times New Roman" w:cs="Times New Roman"/>
-          <w:b/>
+        <w:rPr>
+          <w:rFonts w:cs="Times New Roman" w:ascii="Times New Roman" w:hAnsi="Times New Roman"/>
           <w:b/>
           <w:sz w:val="24"/>
           <w:szCs w:val="24"/>
           <w:lang w:val="fr-FR"/>
         </w:rPr>
-      </w:pPr>
-      <w:r>
-        <w:rPr/>
       </w:r>
     </w:p>
     <w:p>
@@ -2224,23 +2137,13 @@
         </w:rPr>
       </w:pPr>
       <w:r>
-        <w:rPr/>
-      </w:r>
-    </w:p>
-    <w:p>
-      <w:pPr>
-        <w:pStyle w:val="PlainText"/>
-        <w:rPr>
-          <w:rFonts w:ascii="Times New Roman" w:hAnsi="Times New Roman" w:cs="Times New Roman"/>
-          <w:b/>
+        <w:rPr>
+          <w:rFonts w:cs="Times New Roman" w:ascii="Times New Roman" w:hAnsi="Times New Roman"/>
           <w:b/>
           <w:sz w:val="24"/>
           <w:szCs w:val="24"/>
           <w:lang w:val="fr-FR"/>
         </w:rPr>
-      </w:pPr>
-      <w:r>
-        <w:rPr/>
       </w:r>
     </w:p>
     <w:p>
@@ -2256,23 +2159,13 @@
         </w:rPr>
       </w:pPr>
       <w:r>
-        <w:rPr/>
-      </w:r>
-    </w:p>
-    <w:p>
-      <w:pPr>
-        <w:pStyle w:val="PlainText"/>
-        <w:rPr>
-          <w:rFonts w:ascii="Times New Roman" w:hAnsi="Times New Roman" w:cs="Times New Roman"/>
-          <w:b/>
+        <w:rPr>
+          <w:rFonts w:cs="Times New Roman" w:ascii="Times New Roman" w:hAnsi="Times New Roman"/>
           <w:b/>
           <w:sz w:val="24"/>
           <w:szCs w:val="24"/>
           <w:lang w:val="fr-FR"/>
         </w:rPr>
-      </w:pPr>
-      <w:r>
-        <w:rPr/>
       </w:r>
     </w:p>
     <w:p>
@@ -2295,6 +2188,204 @@
           <w:szCs w:val="24"/>
           <w:lang w:val="fr-FR"/>
         </w:rPr>
+      </w:r>
+    </w:p>
+    <w:p>
+      <w:pPr>
+        <w:pStyle w:val="PlainText"/>
+        <w:rPr>
+          <w:rFonts w:ascii="Times New Roman" w:hAnsi="Times New Roman" w:cs="Times New Roman"/>
+          <w:b/>
+          <w:b/>
+          <w:sz w:val="24"/>
+          <w:szCs w:val="24"/>
+          <w:lang w:val="fr-FR"/>
+        </w:rPr>
+      </w:pPr>
+      <w:r>
+        <w:rPr>
+          <w:rFonts w:cs="Times New Roman" w:ascii="Times New Roman" w:hAnsi="Times New Roman"/>
+          <w:b/>
+          <w:sz w:val="24"/>
+          <w:szCs w:val="24"/>
+          <w:lang w:val="fr-FR"/>
+        </w:rPr>
+      </w:r>
+    </w:p>
+    <w:p>
+      <w:pPr>
+        <w:pStyle w:val="PlainText"/>
+        <w:rPr>
+          <w:rFonts w:ascii="Times New Roman" w:hAnsi="Times New Roman" w:cs="Times New Roman"/>
+          <w:b/>
+          <w:b/>
+          <w:sz w:val="24"/>
+          <w:szCs w:val="24"/>
+          <w:lang w:val="fr-FR"/>
+        </w:rPr>
+      </w:pPr>
+      <w:r>
+        <w:rPr>
+          <w:rFonts w:cs="Times New Roman" w:ascii="Times New Roman" w:hAnsi="Times New Roman"/>
+          <w:b/>
+          <w:sz w:val="24"/>
+          <w:szCs w:val="24"/>
+          <w:lang w:val="fr-FR"/>
+        </w:rPr>
+      </w:r>
+    </w:p>
+    <w:p>
+      <w:pPr>
+        <w:pStyle w:val="PlainText"/>
+        <w:rPr>
+          <w:rFonts w:ascii="Times New Roman" w:hAnsi="Times New Roman" w:cs="Times New Roman"/>
+          <w:b/>
+          <w:b/>
+          <w:sz w:val="24"/>
+          <w:szCs w:val="24"/>
+          <w:lang w:val="fr-FR"/>
+        </w:rPr>
+      </w:pPr>
+      <w:r>
+        <w:rPr>
+          <w:rFonts w:cs="Times New Roman" w:ascii="Times New Roman" w:hAnsi="Times New Roman"/>
+          <w:b/>
+          <w:sz w:val="24"/>
+          <w:szCs w:val="24"/>
+          <w:lang w:val="fr-FR"/>
+        </w:rPr>
+      </w:r>
+    </w:p>
+    <w:p>
+      <w:pPr>
+        <w:pStyle w:val="PlainText"/>
+        <w:rPr>
+          <w:rFonts w:ascii="Times New Roman" w:hAnsi="Times New Roman" w:cs="Times New Roman"/>
+          <w:b/>
+          <w:b/>
+          <w:sz w:val="24"/>
+          <w:szCs w:val="24"/>
+          <w:lang w:val="fr-FR"/>
+        </w:rPr>
+      </w:pPr>
+      <w:r>
+        <w:rPr>
+          <w:rFonts w:cs="Times New Roman" w:ascii="Times New Roman" w:hAnsi="Times New Roman"/>
+          <w:b/>
+          <w:sz w:val="24"/>
+          <w:szCs w:val="24"/>
+          <w:lang w:val="fr-FR"/>
+        </w:rPr>
+      </w:r>
+    </w:p>
+    <w:p>
+      <w:pPr>
+        <w:pStyle w:val="PlainText"/>
+        <w:rPr>
+          <w:rFonts w:ascii="Times New Roman" w:hAnsi="Times New Roman" w:cs="Times New Roman"/>
+          <w:b/>
+          <w:b/>
+          <w:sz w:val="24"/>
+          <w:szCs w:val="24"/>
+          <w:lang w:val="fr-FR"/>
+        </w:rPr>
+      </w:pPr>
+      <w:r>
+        <w:rPr>
+          <w:rFonts w:cs="Times New Roman" w:ascii="Times New Roman" w:hAnsi="Times New Roman"/>
+          <w:b/>
+          <w:sz w:val="24"/>
+          <w:szCs w:val="24"/>
+          <w:lang w:val="fr-FR"/>
+        </w:rPr>
+      </w:r>
+    </w:p>
+    <w:p>
+      <w:pPr>
+        <w:pStyle w:val="PlainText"/>
+        <w:rPr>
+          <w:rFonts w:ascii="Times New Roman" w:hAnsi="Times New Roman" w:cs="Times New Roman"/>
+          <w:b/>
+          <w:b/>
+          <w:sz w:val="24"/>
+          <w:szCs w:val="24"/>
+          <w:lang w:val="fr-FR"/>
+        </w:rPr>
+      </w:pPr>
+      <w:r>
+        <w:rPr>
+          <w:rFonts w:cs="Times New Roman" w:ascii="Times New Roman" w:hAnsi="Times New Roman"/>
+          <w:b/>
+          <w:sz w:val="24"/>
+          <w:szCs w:val="24"/>
+          <w:lang w:val="fr-FR"/>
+        </w:rPr>
+      </w:r>
+    </w:p>
+    <w:p>
+      <w:pPr>
+        <w:pStyle w:val="PlainText"/>
+        <w:rPr>
+          <w:rFonts w:ascii="Times New Roman" w:hAnsi="Times New Roman" w:cs="Times New Roman"/>
+          <w:b/>
+          <w:b/>
+          <w:sz w:val="24"/>
+          <w:szCs w:val="24"/>
+          <w:lang w:val="fr-FR"/>
+        </w:rPr>
+      </w:pPr>
+      <w:r>
+        <w:rPr>
+          <w:rFonts w:cs="Times New Roman" w:ascii="Times New Roman" w:hAnsi="Times New Roman"/>
+          <w:b/>
+          <w:sz w:val="24"/>
+          <w:szCs w:val="24"/>
+          <w:lang w:val="fr-FR"/>
+        </w:rPr>
+      </w:r>
+    </w:p>
+    <w:p>
+      <w:pPr>
+        <w:pStyle w:val="PlainText"/>
+        <w:rPr>
+          <w:rFonts w:ascii="Times New Roman" w:hAnsi="Times New Roman" w:cs="Times New Roman"/>
+          <w:b/>
+          <w:b/>
+          <w:sz w:val="24"/>
+          <w:szCs w:val="24"/>
+          <w:lang w:val="fr-FR"/>
+        </w:rPr>
+      </w:pPr>
+      <w:r>
+        <w:rPr>
+          <w:rFonts w:cs="Times New Roman" w:ascii="Times New Roman" w:hAnsi="Times New Roman"/>
+          <w:b/>
+          <w:sz w:val="24"/>
+          <w:szCs w:val="24"/>
+          <w:lang w:val="fr-FR"/>
+        </w:rPr>
+      </w:r>
+    </w:p>
+    <w:p>
+      <w:pPr>
+        <w:pStyle w:val="PlainText"/>
+        <w:rPr>
+          <w:rFonts w:ascii="Times New Roman" w:hAnsi="Times New Roman" w:cs="Times New Roman"/>
+          <w:b/>
+          <w:b/>
+          <w:sz w:val="24"/>
+          <w:szCs w:val="24"/>
+          <w:lang w:val="fr-FR"/>
+        </w:rPr>
+      </w:pPr>
+      <w:r>
+        <w:rPr>
+          <w:rFonts w:cs="Times New Roman" w:ascii="Times New Roman" w:hAnsi="Times New Roman"/>
+          <w:b/>
+          <w:sz w:val="24"/>
+          <w:szCs w:val="24"/>
+          <w:lang w:val="fr-FR"/>
+        </w:rPr>
         <w:t>Part 2: VM Migration (15 marks)</w:t>
       </w:r>
     </w:p>
@@ -2362,16 +2453,71 @@
         <w:pStyle w:val="PlainText"/>
         <w:rPr>
           <w:rFonts w:ascii="Times New Roman" w:hAnsi="Times New Roman" w:cs="Times New Roman"/>
-          <w:i/>
-          <w:i/>
-          <w:sz w:val="24"/>
-          <w:szCs w:val="24"/>
-        </w:rPr>
-      </w:pPr>
-      <w:r>
-        <w:rPr>
-          <w:rFonts w:cs="Times New Roman" w:ascii="Times New Roman" w:hAnsi="Times New Roman"/>
-          <w:i/>
+          <w:i w:val="false"/>
+          <w:i w:val="false"/>
+          <w:iCs w:val="false"/>
+          <w:sz w:val="24"/>
+          <w:szCs w:val="24"/>
+        </w:rPr>
+      </w:pPr>
+      <w:r>
+        <w:rPr>
+          <w:rFonts w:cs="Times New Roman" w:ascii="Times New Roman" w:hAnsi="Times New Roman"/>
+          <w:i w:val="false"/>
+          <w:iCs w:val="false"/>
+          <w:sz w:val="24"/>
+          <w:szCs w:val="24"/>
+        </w:rPr>
+        <w:t xml:space="preserve">Migrate existing VM to a better host. Considering the host’s load balance, CPU usage, </w:t>
+      </w:r>
+      <w:r>
+        <w:rPr>
+          <w:rFonts w:cs="Times New Roman" w:ascii="Times New Roman" w:hAnsi="Times New Roman"/>
+          <w:i w:val="false"/>
+          <w:iCs w:val="false"/>
+          <w:sz w:val="24"/>
+          <w:szCs w:val="24"/>
+        </w:rPr>
+        <w:t>memory</w:t>
+      </w:r>
+      <w:r>
+        <w:rPr>
+          <w:rFonts w:cs="Times New Roman" w:ascii="Times New Roman" w:hAnsi="Times New Roman"/>
+          <w:i w:val="false"/>
+          <w:iCs w:val="false"/>
+          <w:sz w:val="24"/>
+          <w:szCs w:val="24"/>
+        </w:rPr>
+        <w:t xml:space="preserve"> usage and disk usage. </w:t>
+      </w:r>
+      <w:r>
+        <w:rPr>
+          <w:rFonts w:cs="Times New Roman" w:ascii="Times New Roman" w:hAnsi="Times New Roman"/>
+          <w:i w:val="false"/>
+          <w:iCs w:val="false"/>
+          <w:sz w:val="24"/>
+          <w:szCs w:val="24"/>
+        </w:rPr>
+        <w:t>Ideally, the host with lower load balance, CPU usage, etc should be better.</w:t>
+      </w:r>
+    </w:p>
+    <w:p>
+      <w:pPr>
+        <w:pStyle w:val="PlainText"/>
+        <w:rPr>
+          <w:rFonts w:ascii="Times New Roman" w:hAnsi="Times New Roman" w:cs="Times New Roman"/>
+          <w:i w:val="false"/>
+          <w:i w:val="false"/>
+          <w:iCs w:val="false"/>
+          <w:sz w:val="24"/>
+          <w:szCs w:val="24"/>
+        </w:rPr>
+      </w:pPr>
+      <w:r>
+        <w:rPr>
+          <w:rFonts w:cs="Times New Roman" w:ascii="Times New Roman" w:hAnsi="Times New Roman"/>
+          <w:i w:val="false"/>
+          <w:iCs w:val="false"/>
           <w:sz w:val="24"/>
           <w:szCs w:val="24"/>
         </w:rPr>
@@ -2403,16 +2549,147 @@
         <w:pStyle w:val="PlainText"/>
         <w:rPr>
           <w:rFonts w:ascii="Times New Roman" w:hAnsi="Times New Roman" w:cs="Times New Roman"/>
-          <w:i/>
-          <w:i/>
-          <w:sz w:val="24"/>
-          <w:szCs w:val="24"/>
-        </w:rPr>
-      </w:pPr>
-      <w:r>
-        <w:rPr>
-          <w:rFonts w:cs="Times New Roman" w:ascii="Times New Roman" w:hAnsi="Times New Roman"/>
-          <w:i/>
+          <w:i w:val="false"/>
+          <w:i w:val="false"/>
+          <w:iCs w:val="false"/>
+          <w:sz w:val="24"/>
+          <w:szCs w:val="24"/>
+        </w:rPr>
+      </w:pPr>
+      <w:r>
+        <w:rPr>
+          <w:rFonts w:cs="Times New Roman" w:ascii="Times New Roman" w:hAnsi="Times New Roman"/>
+          <w:i w:val="false"/>
+          <w:iCs w:val="false"/>
+          <w:sz w:val="24"/>
+          <w:szCs w:val="24"/>
+        </w:rPr>
+        <w:t>Check all of the hosts’ information in the host pool. Assign each factor with a weight. As far as I concern</w:t>
+      </w:r>
+      <w:r>
+        <w:rPr>
+          <w:rFonts w:cs="Times New Roman" w:ascii="Times New Roman" w:hAnsi="Times New Roman"/>
+          <w:i w:val="false"/>
+          <w:iCs w:val="false"/>
+          <w:sz w:val="24"/>
+          <w:szCs w:val="24"/>
+        </w:rPr>
+        <w:t>ed</w:t>
+      </w:r>
+      <w:r>
+        <w:rPr>
+          <w:rFonts w:cs="Times New Roman" w:ascii="Times New Roman" w:hAnsi="Times New Roman"/>
+          <w:i w:val="false"/>
+          <w:iCs w:val="false"/>
+          <w:sz w:val="24"/>
+          <w:szCs w:val="24"/>
+        </w:rPr>
+        <w:t xml:space="preserve">, the number of VM shouldn’t be the main factor. Because some of the VMs require more CPU and memory, and some of them are not. The more important factor should be </w:t>
+      </w:r>
+      <w:r>
+        <w:rPr>
+          <w:rFonts w:cs="Times New Roman" w:ascii="Times New Roman" w:hAnsi="Times New Roman"/>
+          <w:i w:val="false"/>
+          <w:iCs w:val="false"/>
+          <w:sz w:val="24"/>
+          <w:szCs w:val="24"/>
+        </w:rPr>
+        <w:t>the</w:t>
+      </w:r>
+      <w:r>
+        <w:rPr>
+          <w:rFonts w:cs="Times New Roman" w:ascii="Times New Roman" w:hAnsi="Times New Roman"/>
+          <w:i w:val="false"/>
+          <w:iCs w:val="false"/>
+          <w:sz w:val="24"/>
+          <w:szCs w:val="24"/>
+        </w:rPr>
+        <w:t xml:space="preserve"> CPU, </w:t>
+      </w:r>
+      <w:r>
+        <w:rPr>
+          <w:rFonts w:cs="Times New Roman" w:ascii="Times New Roman" w:hAnsi="Times New Roman"/>
+          <w:i w:val="false"/>
+          <w:iCs w:val="false"/>
+          <w:sz w:val="24"/>
+          <w:szCs w:val="24"/>
+        </w:rPr>
+        <w:t>memory</w:t>
+      </w:r>
+      <w:r>
+        <w:rPr>
+          <w:rFonts w:cs="Times New Roman" w:ascii="Times New Roman" w:hAnsi="Times New Roman"/>
+          <w:i w:val="false"/>
+          <w:iCs w:val="false"/>
+          <w:sz w:val="24"/>
+          <w:szCs w:val="24"/>
+        </w:rPr>
+        <w:t xml:space="preserve"> and disk usage. So I assign 0.5 to the number of VM, assign 1 to other 3 factors. </w:t>
+      </w:r>
+    </w:p>
+    <w:p>
+      <w:pPr>
+        <w:pStyle w:val="PlainText"/>
+        <w:rPr>
+          <w:rFonts w:ascii="Times New Roman" w:hAnsi="Times New Roman" w:cs="Times New Roman"/>
+          <w:i w:val="false"/>
+          <w:i w:val="false"/>
+          <w:iCs w:val="false"/>
+          <w:sz w:val="24"/>
+          <w:szCs w:val="24"/>
+        </w:rPr>
+      </w:pPr>
+      <w:r>
+        <w:rPr>
+          <w:rFonts w:cs="Times New Roman" w:ascii="Times New Roman" w:hAnsi="Times New Roman"/>
+          <w:i w:val="false"/>
+          <w:iCs w:val="false"/>
+          <w:sz w:val="24"/>
+          <w:szCs w:val="24"/>
+        </w:rPr>
+        <w:t>As for these usage, I use the maximum usage divided by the current usage, then multiply 100 to represent these usage.</w:t>
+      </w:r>
+    </w:p>
+    <w:p>
+      <w:pPr>
+        <w:pStyle w:val="PlainText"/>
+        <w:rPr>
+          <w:rFonts w:ascii="Times New Roman" w:hAnsi="Times New Roman" w:cs="Times New Roman"/>
+          <w:i w:val="false"/>
+          <w:i w:val="false"/>
+          <w:iCs w:val="false"/>
+          <w:sz w:val="24"/>
+          <w:szCs w:val="24"/>
+        </w:rPr>
+      </w:pPr>
+      <w:r>
+        <w:rPr>
+          <w:rFonts w:cs="Times New Roman" w:ascii="Times New Roman" w:hAnsi="Times New Roman"/>
+          <w:i w:val="false"/>
+          <w:iCs w:val="false"/>
+          <w:sz w:val="24"/>
+          <w:szCs w:val="24"/>
+        </w:rPr>
+        <w:t>Finally, I add up the four parameters with each weights for each host. Then the host with lowest number is exactly the host I want the VM to migrate.</w:t>
+      </w:r>
+    </w:p>
+    <w:p>
+      <w:pPr>
+        <w:pStyle w:val="PlainText"/>
+        <w:rPr>
+          <w:rFonts w:ascii="Times New Roman" w:hAnsi="Times New Roman" w:cs="Times New Roman"/>
+          <w:i w:val="false"/>
+          <w:i w:val="false"/>
+          <w:iCs w:val="false"/>
+          <w:sz w:val="24"/>
+          <w:szCs w:val="24"/>
+        </w:rPr>
+      </w:pPr>
+      <w:r>
+        <w:rPr>
+          <w:rFonts w:cs="Times New Roman" w:ascii="Times New Roman" w:hAnsi="Times New Roman"/>
+          <w:i w:val="false"/>
+          <w:iCs w:val="false"/>
           <w:sz w:val="24"/>
           <w:szCs w:val="24"/>
         </w:rPr>
@@ -2454,23 +2731,7 @@
           <w:sz w:val="24"/>
           <w:szCs w:val="24"/>
         </w:rPr>
-      </w:r>
-    </w:p>
-    <w:p>
-      <w:pPr>
-        <w:pStyle w:val="PlainText"/>
-        <w:rPr>
-          <w:rFonts w:ascii="Times New Roman" w:hAnsi="Times New Roman" w:cs="Times New Roman"/>
-          <w:sz w:val="24"/>
-          <w:szCs w:val="24"/>
-        </w:rPr>
-      </w:pPr>
-      <w:r>
-        <w:rPr>
-          <w:rFonts w:cs="Times New Roman" w:ascii="Times New Roman" w:hAnsi="Times New Roman"/>
-          <w:sz w:val="24"/>
-          <w:szCs w:val="24"/>
-        </w:rPr>
+        <w:t>Get the host id, CPU usage, memory usage and disk usage from the host pool. Then put each host with it’s properties into an array. Sum up these number with each weight. Then compare with each other, find the lowest and it’s host id. Live migrate the vm to the target host. Wait until the vm is up running again. Finally, check the target host information, make sure the vm is already in the target host.</w:t>
       </w:r>
     </w:p>
     <w:p>
@@ -2526,7 +2787,7 @@
       <w:tblPr>
         <w:tblW w:w="6516" w:type="dxa"/>
         <w:jc w:val="left"/>
-        <w:tblInd w:w="-10" w:type="dxa"/>
+        <w:tblInd w:w="-15" w:type="dxa"/>
         <w:tblBorders>
           <w:top w:val="single" w:sz="4" w:space="0" w:color="00000A"/>
           <w:left w:val="single" w:sz="4" w:space="0" w:color="00000A"/>
@@ -2537,7 +2798,7 @@
         </w:tblBorders>
         <w:tblCellMar>
           <w:top w:w="0" w:type="dxa"/>
-          <w:left w:w="98" w:type="dxa"/>
+          <w:left w:w="93" w:type="dxa"/>
           <w:bottom w:w="0" w:type="dxa"/>
           <w:right w:w="108" w:type="dxa"/>
         </w:tblCellMar>
@@ -2562,7 +2823,7 @@
             </w:tcBorders>
             <w:shd w:color="auto" w:fill="auto" w:val="clear"/>
             <w:tcMar>
-              <w:left w:w="98" w:type="dxa"/>
+              <w:left w:w="93" w:type="dxa"/>
             </w:tcMar>
           </w:tcPr>
           <w:p>
@@ -2600,7 +2861,7 @@
             </w:tcBorders>
             <w:shd w:color="auto" w:fill="auto" w:val="clear"/>
             <w:tcMar>
-              <w:left w:w="98" w:type="dxa"/>
+              <w:left w:w="93" w:type="dxa"/>
             </w:tcMar>
           </w:tcPr>
           <w:p>
@@ -2642,7 +2903,7 @@
             </w:tcBorders>
             <w:shd w:color="auto" w:fill="auto" w:val="clear"/>
             <w:tcMar>
-              <w:left w:w="98" w:type="dxa"/>
+              <w:left w:w="93" w:type="dxa"/>
             </w:tcMar>
           </w:tcPr>
           <w:p>
@@ -2680,12 +2941,13 @@
             </w:tcBorders>
             <w:shd w:color="auto" w:fill="auto" w:val="clear"/>
             <w:tcMar>
-              <w:left w:w="98" w:type="dxa"/>
+              <w:left w:w="93" w:type="dxa"/>
             </w:tcMar>
           </w:tcPr>
           <w:p>
             <w:pPr>
               <w:pStyle w:val="PlainText"/>
+              <w:jc w:val="left"/>
               <w:rPr>
                 <w:rFonts w:ascii="Times New Roman" w:hAnsi="Times New Roman" w:cs="Times New Roman"/>
                 <w:sz w:val="24"/>
@@ -2698,6 +2960,7 @@
                 <w:sz w:val="24"/>
                 <w:szCs w:val="24"/>
               </w:rPr>
+              <w:t>15 ms</w:t>
             </w:r>
           </w:p>
         </w:tc>
@@ -2717,7 +2980,7 @@
             </w:tcBorders>
             <w:shd w:color="auto" w:fill="auto" w:val="clear"/>
             <w:tcMar>
-              <w:left w:w="98" w:type="dxa"/>
+              <w:left w:w="93" w:type="dxa"/>
             </w:tcMar>
           </w:tcPr>
           <w:p>
@@ -2755,12 +3018,13 @@
             </w:tcBorders>
             <w:shd w:color="auto" w:fill="auto" w:val="clear"/>
             <w:tcMar>
-              <w:left w:w="98" w:type="dxa"/>
+              <w:left w:w="93" w:type="dxa"/>
             </w:tcMar>
           </w:tcPr>
           <w:p>
             <w:pPr>
               <w:pStyle w:val="PlainText"/>
+              <w:jc w:val="left"/>
               <w:rPr>
                 <w:rFonts w:ascii="Times New Roman" w:hAnsi="Times New Roman" w:cs="Times New Roman"/>
                 <w:sz w:val="24"/>
@@ -2773,6 +3037,7 @@
                 <w:sz w:val="24"/>
                 <w:szCs w:val="24"/>
               </w:rPr>
+              <w:t>24 ms</w:t>
             </w:r>
           </w:p>
         </w:tc>
@@ -2792,7 +3057,7 @@
             </w:tcBorders>
             <w:shd w:color="auto" w:fill="auto" w:val="clear"/>
             <w:tcMar>
-              <w:left w:w="98" w:type="dxa"/>
+              <w:left w:w="93" w:type="dxa"/>
             </w:tcMar>
           </w:tcPr>
           <w:p>
@@ -2830,12 +3095,13 @@
             </w:tcBorders>
             <w:shd w:color="auto" w:fill="auto" w:val="clear"/>
             <w:tcMar>
-              <w:left w:w="98" w:type="dxa"/>
+              <w:left w:w="93" w:type="dxa"/>
             </w:tcMar>
           </w:tcPr>
           <w:p>
             <w:pPr>
               <w:pStyle w:val="PlainText"/>
+              <w:jc w:val="left"/>
               <w:rPr>
                 <w:rFonts w:ascii="Times New Roman" w:hAnsi="Times New Roman" w:cs="Times New Roman"/>
                 <w:sz w:val="24"/>
@@ -2848,6 +3114,7 @@
                 <w:sz w:val="24"/>
                 <w:szCs w:val="24"/>
               </w:rPr>
+              <w:t>21 ms</w:t>
             </w:r>
           </w:p>
         </w:tc>
@@ -2867,7 +3134,7 @@
             </w:tcBorders>
             <w:shd w:color="auto" w:fill="auto" w:val="clear"/>
             <w:tcMar>
-              <w:left w:w="98" w:type="dxa"/>
+              <w:left w:w="93" w:type="dxa"/>
             </w:tcMar>
           </w:tcPr>
           <w:p>
@@ -2905,12 +3172,13 @@
             </w:tcBorders>
             <w:shd w:color="auto" w:fill="auto" w:val="clear"/>
             <w:tcMar>
-              <w:left w:w="98" w:type="dxa"/>
+              <w:left w:w="93" w:type="dxa"/>
             </w:tcMar>
           </w:tcPr>
           <w:p>
             <w:pPr>
               <w:pStyle w:val="PlainText"/>
+              <w:jc w:val="left"/>
               <w:rPr>
                 <w:rFonts w:ascii="Times New Roman" w:hAnsi="Times New Roman" w:cs="Times New Roman"/>
                 <w:sz w:val="24"/>
@@ -2923,6 +3191,7 @@
                 <w:sz w:val="24"/>
                 <w:szCs w:val="24"/>
               </w:rPr>
+              <w:t>19 ms</w:t>
             </w:r>
           </w:p>
         </w:tc>
@@ -2942,7 +3211,7 @@
             </w:tcBorders>
             <w:shd w:color="auto" w:fill="auto" w:val="clear"/>
             <w:tcMar>
-              <w:left w:w="98" w:type="dxa"/>
+              <w:left w:w="93" w:type="dxa"/>
             </w:tcMar>
           </w:tcPr>
           <w:p>
@@ -2980,12 +3249,13 @@
             </w:tcBorders>
             <w:shd w:color="auto" w:fill="auto" w:val="clear"/>
             <w:tcMar>
-              <w:left w:w="98" w:type="dxa"/>
+              <w:left w:w="93" w:type="dxa"/>
             </w:tcMar>
           </w:tcPr>
           <w:p>
             <w:pPr>
               <w:pStyle w:val="PlainText"/>
+              <w:jc w:val="left"/>
               <w:rPr>
                 <w:rFonts w:ascii="Times New Roman" w:hAnsi="Times New Roman" w:cs="Times New Roman"/>
                 <w:sz w:val="24"/>
@@ -2998,6 +3268,7 @@
                 <w:sz w:val="24"/>
                 <w:szCs w:val="24"/>
               </w:rPr>
+              <w:t>16 ms</w:t>
             </w:r>
           </w:p>
         </w:tc>
@@ -3017,7 +3288,7 @@
             </w:tcBorders>
             <w:shd w:color="auto" w:fill="auto" w:val="clear"/>
             <w:tcMar>
-              <w:left w:w="98" w:type="dxa"/>
+              <w:left w:w="93" w:type="dxa"/>
             </w:tcMar>
           </w:tcPr>
           <w:p>
@@ -3055,7 +3326,7 @@
             </w:tcBorders>
             <w:shd w:color="auto" w:fill="auto" w:val="clear"/>
             <w:tcMar>
-              <w:left w:w="98" w:type="dxa"/>
+              <w:left w:w="93" w:type="dxa"/>
             </w:tcMar>
           </w:tcPr>
           <w:p>
@@ -3073,6 +3344,7 @@
                 <w:sz w:val="24"/>
                 <w:szCs w:val="24"/>
               </w:rPr>
+              <w:t>19 ms</w:t>
             </w:r>
           </w:p>
         </w:tc>
@@ -3092,7 +3364,7 @@
             </w:tcBorders>
             <w:shd w:color="auto" w:fill="auto" w:val="clear"/>
             <w:tcMar>
-              <w:left w:w="98" w:type="dxa"/>
+              <w:left w:w="93" w:type="dxa"/>
             </w:tcMar>
           </w:tcPr>
           <w:p>
@@ -3130,7 +3402,7 @@
             </w:tcBorders>
             <w:shd w:color="auto" w:fill="auto" w:val="clear"/>
             <w:tcMar>
-              <w:left w:w="98" w:type="dxa"/>
+              <w:left w:w="93" w:type="dxa"/>
             </w:tcMar>
           </w:tcPr>
           <w:p>
@@ -3148,6 +3420,7 @@
                 <w:sz w:val="24"/>
                 <w:szCs w:val="24"/>
               </w:rPr>
+              <w:t>3.29</w:t>
             </w:r>
           </w:p>
         </w:tc>
@@ -3209,6 +3482,1361 @@
           <w:sz w:val="24"/>
           <w:szCs w:val="24"/>
         </w:rPr>
+        <w:drawing>
+          <wp:anchor behindDoc="0" distT="0" distB="0" distL="0" distR="0" simplePos="0" locked="0" layoutInCell="1" allowOverlap="1" relativeHeight="7">
+            <wp:simplePos x="0" y="0"/>
+            <wp:positionH relativeFrom="column">
+              <wp:posOffset>210185</wp:posOffset>
+            </wp:positionH>
+            <wp:positionV relativeFrom="paragraph">
+              <wp:posOffset>635</wp:posOffset>
+            </wp:positionV>
+            <wp:extent cx="4616450" cy="2216785"/>
+            <wp:effectExtent l="0" t="0" r="0" b="0"/>
+            <wp:wrapSquare wrapText="largest"/>
+            <wp:docPr id="6" name="Image5" descr=""/>
+            <wp:cNvGraphicFramePr>
+              <a:graphicFrameLocks xmlns:a="http://schemas.openxmlformats.org/drawingml/2006/main" noChangeAspect="1"/>
+            </wp:cNvGraphicFramePr>
+            <a:graphic xmlns:a="http://schemas.openxmlformats.org/drawingml/2006/main">
+              <a:graphicData uri="http://schemas.openxmlformats.org/drawingml/2006/picture">
+                <pic:pic xmlns:pic="http://schemas.openxmlformats.org/drawingml/2006/picture">
+                  <pic:nvPicPr>
+                    <pic:cNvPr id="6" name="Image5" descr=""/>
+                    <pic:cNvPicPr>
+                      <a:picLocks noChangeAspect="1" noChangeArrowheads="1"/>
+                    </pic:cNvPicPr>
+                  </pic:nvPicPr>
+                  <pic:blipFill>
+                    <a:blip r:embed="rId7"/>
+                    <a:stretch>
+                      <a:fillRect/>
+                    </a:stretch>
+                  </pic:blipFill>
+                  <pic:spPr bwMode="auto">
+                    <a:xfrm>
+                      <a:off x="0" y="0"/>
+                      <a:ext cx="4616450" cy="2216785"/>
+                    </a:xfrm>
+                    <a:prstGeom prst="rect">
+                      <a:avLst/>
+                    </a:prstGeom>
+                  </pic:spPr>
+                </pic:pic>
+              </a:graphicData>
+            </a:graphic>
+          </wp:anchor>
+        </w:drawing>
+      </w:r>
+    </w:p>
+    <w:p>
+      <w:pPr>
+        <w:pStyle w:val="PlainText"/>
+        <w:rPr>
+          <w:rFonts w:ascii="Times New Roman" w:hAnsi="Times New Roman" w:cs="Times New Roman"/>
+          <w:i/>
+          <w:i/>
+          <w:sz w:val="24"/>
+          <w:szCs w:val="24"/>
+        </w:rPr>
+      </w:pPr>
+      <w:r>
+        <w:rPr>
+          <w:rFonts w:cs="Times New Roman" w:ascii="Times New Roman" w:hAnsi="Times New Roman"/>
+          <w:i/>
+          <w:sz w:val="24"/>
+          <w:szCs w:val="24"/>
+        </w:rPr>
+      </w:r>
+    </w:p>
+    <w:p>
+      <w:pPr>
+        <w:pStyle w:val="PlainText"/>
+        <w:rPr>
+          <w:rFonts w:ascii="Times New Roman" w:hAnsi="Times New Roman" w:cs="Times New Roman"/>
+          <w:i/>
+          <w:i/>
+          <w:sz w:val="24"/>
+          <w:szCs w:val="24"/>
+        </w:rPr>
+      </w:pPr>
+      <w:r>
+        <w:rPr>
+          <w:rFonts w:cs="Times New Roman" w:ascii="Times New Roman" w:hAnsi="Times New Roman"/>
+          <w:i/>
+          <w:sz w:val="24"/>
+          <w:szCs w:val="24"/>
+        </w:rPr>
+      </w:r>
+    </w:p>
+    <w:p>
+      <w:pPr>
+        <w:pStyle w:val="PlainText"/>
+        <w:rPr>
+          <w:rFonts w:ascii="Times New Roman" w:hAnsi="Times New Roman" w:cs="Times New Roman"/>
+          <w:i/>
+          <w:i/>
+          <w:sz w:val="24"/>
+          <w:szCs w:val="24"/>
+        </w:rPr>
+      </w:pPr>
+      <w:r>
+        <w:rPr>
+          <w:rFonts w:cs="Times New Roman" w:ascii="Times New Roman" w:hAnsi="Times New Roman"/>
+          <w:i/>
+          <w:sz w:val="24"/>
+          <w:szCs w:val="24"/>
+        </w:rPr>
+      </w:r>
+    </w:p>
+    <w:p>
+      <w:pPr>
+        <w:pStyle w:val="PlainText"/>
+        <w:rPr>
+          <w:rFonts w:ascii="Times New Roman" w:hAnsi="Times New Roman" w:cs="Times New Roman"/>
+          <w:i/>
+          <w:i/>
+          <w:sz w:val="24"/>
+          <w:szCs w:val="24"/>
+        </w:rPr>
+      </w:pPr>
+      <w:r>
+        <w:rPr>
+          <w:rFonts w:cs="Times New Roman" w:ascii="Times New Roman" w:hAnsi="Times New Roman"/>
+          <w:i/>
+          <w:sz w:val="24"/>
+          <w:szCs w:val="24"/>
+        </w:rPr>
+      </w:r>
+    </w:p>
+    <w:p>
+      <w:pPr>
+        <w:pStyle w:val="PlainText"/>
+        <w:rPr>
+          <w:rFonts w:ascii="Times New Roman" w:hAnsi="Times New Roman" w:cs="Times New Roman"/>
+          <w:i/>
+          <w:i/>
+          <w:sz w:val="24"/>
+          <w:szCs w:val="24"/>
+        </w:rPr>
+      </w:pPr>
+      <w:r>
+        <w:rPr>
+          <w:rFonts w:cs="Times New Roman" w:ascii="Times New Roman" w:hAnsi="Times New Roman"/>
+          <w:i/>
+          <w:sz w:val="24"/>
+          <w:szCs w:val="24"/>
+        </w:rPr>
+      </w:r>
+    </w:p>
+    <w:p>
+      <w:pPr>
+        <w:pStyle w:val="PlainText"/>
+        <w:rPr>
+          <w:rFonts w:ascii="Times New Roman" w:hAnsi="Times New Roman" w:cs="Times New Roman"/>
+          <w:i/>
+          <w:i/>
+          <w:sz w:val="24"/>
+          <w:szCs w:val="24"/>
+        </w:rPr>
+      </w:pPr>
+      <w:r>
+        <w:rPr>
+          <w:rFonts w:cs="Times New Roman" w:ascii="Times New Roman" w:hAnsi="Times New Roman"/>
+          <w:i/>
+          <w:sz w:val="24"/>
+          <w:szCs w:val="24"/>
+        </w:rPr>
+      </w:r>
+    </w:p>
+    <w:p>
+      <w:pPr>
+        <w:pStyle w:val="PlainText"/>
+        <w:rPr>
+          <w:rFonts w:ascii="Times New Roman" w:hAnsi="Times New Roman" w:cs="Times New Roman"/>
+          <w:i/>
+          <w:i/>
+          <w:sz w:val="24"/>
+          <w:szCs w:val="24"/>
+        </w:rPr>
+      </w:pPr>
+      <w:r>
+        <w:rPr>
+          <w:rFonts w:cs="Times New Roman" w:ascii="Times New Roman" w:hAnsi="Times New Roman"/>
+          <w:i/>
+          <w:sz w:val="24"/>
+          <w:szCs w:val="24"/>
+        </w:rPr>
+      </w:r>
+    </w:p>
+    <w:p>
+      <w:pPr>
+        <w:pStyle w:val="PlainText"/>
+        <w:rPr>
+          <w:rFonts w:ascii="Times New Roman" w:hAnsi="Times New Roman" w:cs="Times New Roman"/>
+          <w:i/>
+          <w:i/>
+          <w:sz w:val="24"/>
+          <w:szCs w:val="24"/>
+        </w:rPr>
+      </w:pPr>
+      <w:r>
+        <w:rPr>
+          <w:rFonts w:cs="Times New Roman" w:ascii="Times New Roman" w:hAnsi="Times New Roman"/>
+          <w:i/>
+          <w:sz w:val="24"/>
+          <w:szCs w:val="24"/>
+        </w:rPr>
+      </w:r>
+    </w:p>
+    <w:p>
+      <w:pPr>
+        <w:pStyle w:val="PlainText"/>
+        <w:rPr>
+          <w:rFonts w:ascii="Times New Roman" w:hAnsi="Times New Roman" w:cs="Times New Roman"/>
+          <w:i/>
+          <w:i/>
+          <w:sz w:val="24"/>
+          <w:szCs w:val="24"/>
+        </w:rPr>
+      </w:pPr>
+      <w:r>
+        <w:rPr>
+          <w:rFonts w:cs="Times New Roman" w:ascii="Times New Roman" w:hAnsi="Times New Roman"/>
+          <w:i/>
+          <w:sz w:val="24"/>
+          <w:szCs w:val="24"/>
+        </w:rPr>
+      </w:r>
+    </w:p>
+    <w:p>
+      <w:pPr>
+        <w:pStyle w:val="PlainText"/>
+        <w:rPr>
+          <w:rFonts w:ascii="Times New Roman" w:hAnsi="Times New Roman" w:cs="Times New Roman"/>
+          <w:i/>
+          <w:i/>
+          <w:sz w:val="24"/>
+          <w:szCs w:val="24"/>
+        </w:rPr>
+      </w:pPr>
+      <w:r>
+        <w:rPr>
+          <w:rFonts w:cs="Times New Roman" w:ascii="Times New Roman" w:hAnsi="Times New Roman"/>
+          <w:i/>
+          <w:sz w:val="24"/>
+          <w:szCs w:val="24"/>
+        </w:rPr>
+      </w:r>
+    </w:p>
+    <w:p>
+      <w:pPr>
+        <w:pStyle w:val="PlainText"/>
+        <w:rPr>
+          <w:rFonts w:ascii="Times New Roman" w:hAnsi="Times New Roman" w:cs="Times New Roman"/>
+          <w:i/>
+          <w:i/>
+          <w:sz w:val="24"/>
+          <w:szCs w:val="24"/>
+        </w:rPr>
+      </w:pPr>
+      <w:r>
+        <w:rPr>
+          <w:rFonts w:cs="Times New Roman" w:ascii="Times New Roman" w:hAnsi="Times New Roman"/>
+          <w:i/>
+          <w:sz w:val="24"/>
+          <w:szCs w:val="24"/>
+        </w:rPr>
+      </w:r>
+    </w:p>
+    <w:p>
+      <w:pPr>
+        <w:pStyle w:val="PlainText"/>
+        <w:rPr>
+          <w:rFonts w:ascii="Times New Roman" w:hAnsi="Times New Roman" w:cs="Times New Roman"/>
+          <w:i/>
+          <w:i/>
+          <w:sz w:val="24"/>
+          <w:szCs w:val="24"/>
+        </w:rPr>
+      </w:pPr>
+      <w:r>
+        <w:rPr>
+          <w:rFonts w:cs="Times New Roman" w:ascii="Times New Roman" w:hAnsi="Times New Roman"/>
+          <w:i/>
+          <w:sz w:val="24"/>
+          <w:szCs w:val="24"/>
+        </w:rPr>
+        <w:drawing>
+          <wp:anchor behindDoc="0" distT="0" distB="0" distL="0" distR="0" simplePos="0" locked="0" layoutInCell="1" allowOverlap="1" relativeHeight="8">
+            <wp:simplePos x="0" y="0"/>
+            <wp:positionH relativeFrom="column">
+              <wp:align>center</wp:align>
+            </wp:positionH>
+            <wp:positionV relativeFrom="paragraph">
+              <wp:posOffset>635</wp:posOffset>
+            </wp:positionV>
+            <wp:extent cx="5278120" cy="4906645"/>
+            <wp:effectExtent l="0" t="0" r="0" b="0"/>
+            <wp:wrapSquare wrapText="largest"/>
+            <wp:docPr id="7" name="Image6" descr=""/>
+            <wp:cNvGraphicFramePr>
+              <a:graphicFrameLocks xmlns:a="http://schemas.openxmlformats.org/drawingml/2006/main" noChangeAspect="1"/>
+            </wp:cNvGraphicFramePr>
+            <a:graphic xmlns:a="http://schemas.openxmlformats.org/drawingml/2006/main">
+              <a:graphicData uri="http://schemas.openxmlformats.org/drawingml/2006/picture">
+                <pic:pic xmlns:pic="http://schemas.openxmlformats.org/drawingml/2006/picture">
+                  <pic:nvPicPr>
+                    <pic:cNvPr id="7" name="Image6" descr=""/>
+                    <pic:cNvPicPr>
+                      <a:picLocks noChangeAspect="1" noChangeArrowheads="1"/>
+                    </pic:cNvPicPr>
+                  </pic:nvPicPr>
+                  <pic:blipFill>
+                    <a:blip r:embed="rId8"/>
+                    <a:stretch>
+                      <a:fillRect/>
+                    </a:stretch>
+                  </pic:blipFill>
+                  <pic:spPr bwMode="auto">
+                    <a:xfrm>
+                      <a:off x="0" y="0"/>
+                      <a:ext cx="5278120" cy="4906645"/>
+                    </a:xfrm>
+                    <a:prstGeom prst="rect">
+                      <a:avLst/>
+                    </a:prstGeom>
+                  </pic:spPr>
+                </pic:pic>
+              </a:graphicData>
+            </a:graphic>
+          </wp:anchor>
+        </w:drawing>
+      </w:r>
+    </w:p>
+    <w:p>
+      <w:pPr>
+        <w:pStyle w:val="PlainText"/>
+        <w:rPr>
+          <w:rFonts w:ascii="Times New Roman" w:hAnsi="Times New Roman" w:cs="Times New Roman"/>
+          <w:i/>
+          <w:i/>
+          <w:sz w:val="24"/>
+          <w:szCs w:val="24"/>
+        </w:rPr>
+      </w:pPr>
+      <w:r>
+        <w:rPr>
+          <w:rFonts w:cs="Times New Roman" w:ascii="Times New Roman" w:hAnsi="Times New Roman"/>
+          <w:i/>
+          <w:sz w:val="24"/>
+          <w:szCs w:val="24"/>
+        </w:rPr>
+      </w:r>
+    </w:p>
+    <w:p>
+      <w:pPr>
+        <w:pStyle w:val="PlainText"/>
+        <w:rPr>
+          <w:rFonts w:ascii="Times New Roman" w:hAnsi="Times New Roman" w:cs="Times New Roman"/>
+          <w:i/>
+          <w:i/>
+          <w:sz w:val="24"/>
+          <w:szCs w:val="24"/>
+        </w:rPr>
+      </w:pPr>
+      <w:r>
+        <w:rPr>
+          <w:rFonts w:cs="Times New Roman" w:ascii="Times New Roman" w:hAnsi="Times New Roman"/>
+          <w:i/>
+          <w:sz w:val="24"/>
+          <w:szCs w:val="24"/>
+        </w:rPr>
+      </w:r>
+    </w:p>
+    <w:p>
+      <w:pPr>
+        <w:pStyle w:val="PlainText"/>
+        <w:rPr>
+          <w:rFonts w:ascii="Times New Roman" w:hAnsi="Times New Roman" w:cs="Times New Roman"/>
+          <w:i/>
+          <w:i/>
+          <w:sz w:val="24"/>
+          <w:szCs w:val="24"/>
+        </w:rPr>
+      </w:pPr>
+      <w:r>
+        <w:rPr>
+          <w:rFonts w:cs="Times New Roman" w:ascii="Times New Roman" w:hAnsi="Times New Roman"/>
+          <w:i/>
+          <w:sz w:val="24"/>
+          <w:szCs w:val="24"/>
+        </w:rPr>
+      </w:r>
+    </w:p>
+    <w:p>
+      <w:pPr>
+        <w:pStyle w:val="PlainText"/>
+        <w:rPr>
+          <w:rFonts w:ascii="Times New Roman" w:hAnsi="Times New Roman" w:cs="Times New Roman"/>
+          <w:i/>
+          <w:i/>
+          <w:sz w:val="24"/>
+          <w:szCs w:val="24"/>
+        </w:rPr>
+      </w:pPr>
+      <w:r>
+        <w:rPr>
+          <w:rFonts w:cs="Times New Roman" w:ascii="Times New Roman" w:hAnsi="Times New Roman"/>
+          <w:i/>
+          <w:sz w:val="24"/>
+          <w:szCs w:val="24"/>
+        </w:rPr>
+      </w:r>
+    </w:p>
+    <w:p>
+      <w:pPr>
+        <w:pStyle w:val="PlainText"/>
+        <w:rPr>
+          <w:rFonts w:ascii="Times New Roman" w:hAnsi="Times New Roman" w:cs="Times New Roman"/>
+          <w:i/>
+          <w:i/>
+          <w:sz w:val="24"/>
+          <w:szCs w:val="24"/>
+        </w:rPr>
+      </w:pPr>
+      <w:r>
+        <w:rPr>
+          <w:rFonts w:cs="Times New Roman" w:ascii="Times New Roman" w:hAnsi="Times New Roman"/>
+          <w:i/>
+          <w:sz w:val="24"/>
+          <w:szCs w:val="24"/>
+        </w:rPr>
+      </w:r>
+    </w:p>
+    <w:p>
+      <w:pPr>
+        <w:pStyle w:val="PlainText"/>
+        <w:rPr>
+          <w:rFonts w:ascii="Times New Roman" w:hAnsi="Times New Roman" w:cs="Times New Roman"/>
+          <w:i/>
+          <w:i/>
+          <w:sz w:val="24"/>
+          <w:szCs w:val="24"/>
+        </w:rPr>
+      </w:pPr>
+      <w:r>
+        <w:rPr>
+          <w:rFonts w:cs="Times New Roman" w:ascii="Times New Roman" w:hAnsi="Times New Roman"/>
+          <w:i/>
+          <w:sz w:val="24"/>
+          <w:szCs w:val="24"/>
+        </w:rPr>
+      </w:r>
+    </w:p>
+    <w:p>
+      <w:pPr>
+        <w:pStyle w:val="PlainText"/>
+        <w:rPr>
+          <w:rFonts w:ascii="Times New Roman" w:hAnsi="Times New Roman" w:cs="Times New Roman"/>
+          <w:i/>
+          <w:i/>
+          <w:sz w:val="24"/>
+          <w:szCs w:val="24"/>
+        </w:rPr>
+      </w:pPr>
+      <w:r>
+        <w:rPr>
+          <w:rFonts w:cs="Times New Roman" w:ascii="Times New Roman" w:hAnsi="Times New Roman"/>
+          <w:i/>
+          <w:sz w:val="24"/>
+          <w:szCs w:val="24"/>
+        </w:rPr>
+      </w:r>
+    </w:p>
+    <w:p>
+      <w:pPr>
+        <w:pStyle w:val="PlainText"/>
+        <w:rPr>
+          <w:rFonts w:ascii="Times New Roman" w:hAnsi="Times New Roman" w:cs="Times New Roman"/>
+          <w:i/>
+          <w:i/>
+          <w:sz w:val="24"/>
+          <w:szCs w:val="24"/>
+        </w:rPr>
+      </w:pPr>
+      <w:r>
+        <w:rPr>
+          <w:rFonts w:cs="Times New Roman" w:ascii="Times New Roman" w:hAnsi="Times New Roman"/>
+          <w:i/>
+          <w:sz w:val="24"/>
+          <w:szCs w:val="24"/>
+        </w:rPr>
+      </w:r>
+    </w:p>
+    <w:p>
+      <w:pPr>
+        <w:pStyle w:val="PlainText"/>
+        <w:rPr>
+          <w:rFonts w:ascii="Times New Roman" w:hAnsi="Times New Roman" w:cs="Times New Roman"/>
+          <w:i/>
+          <w:i/>
+          <w:sz w:val="24"/>
+          <w:szCs w:val="24"/>
+        </w:rPr>
+      </w:pPr>
+      <w:r>
+        <w:rPr>
+          <w:rFonts w:cs="Times New Roman" w:ascii="Times New Roman" w:hAnsi="Times New Roman"/>
+          <w:i/>
+          <w:sz w:val="24"/>
+          <w:szCs w:val="24"/>
+        </w:rPr>
+      </w:r>
+    </w:p>
+    <w:p>
+      <w:pPr>
+        <w:pStyle w:val="PlainText"/>
+        <w:rPr>
+          <w:rFonts w:ascii="Times New Roman" w:hAnsi="Times New Roman" w:cs="Times New Roman"/>
+          <w:i/>
+          <w:i/>
+          <w:sz w:val="24"/>
+          <w:szCs w:val="24"/>
+        </w:rPr>
+      </w:pPr>
+      <w:r>
+        <w:rPr>
+          <w:rFonts w:cs="Times New Roman" w:ascii="Times New Roman" w:hAnsi="Times New Roman"/>
+          <w:i/>
+          <w:sz w:val="24"/>
+          <w:szCs w:val="24"/>
+        </w:rPr>
+      </w:r>
+    </w:p>
+    <w:p>
+      <w:pPr>
+        <w:pStyle w:val="PlainText"/>
+        <w:rPr>
+          <w:rFonts w:ascii="Times New Roman" w:hAnsi="Times New Roman" w:cs="Times New Roman"/>
+          <w:i/>
+          <w:i/>
+          <w:sz w:val="24"/>
+          <w:szCs w:val="24"/>
+        </w:rPr>
+      </w:pPr>
+      <w:r>
+        <w:rPr>
+          <w:rFonts w:cs="Times New Roman" w:ascii="Times New Roman" w:hAnsi="Times New Roman"/>
+          <w:i/>
+          <w:sz w:val="24"/>
+          <w:szCs w:val="24"/>
+        </w:rPr>
+      </w:r>
+    </w:p>
+    <w:p>
+      <w:pPr>
+        <w:pStyle w:val="PlainText"/>
+        <w:rPr>
+          <w:rFonts w:ascii="Times New Roman" w:hAnsi="Times New Roman" w:cs="Times New Roman"/>
+          <w:i/>
+          <w:i/>
+          <w:sz w:val="24"/>
+          <w:szCs w:val="24"/>
+        </w:rPr>
+      </w:pPr>
+      <w:r>
+        <w:rPr>
+          <w:rFonts w:cs="Times New Roman" w:ascii="Times New Roman" w:hAnsi="Times New Roman"/>
+          <w:i/>
+          <w:sz w:val="24"/>
+          <w:szCs w:val="24"/>
+        </w:rPr>
+      </w:r>
+    </w:p>
+    <w:p>
+      <w:pPr>
+        <w:pStyle w:val="PlainText"/>
+        <w:rPr>
+          <w:rFonts w:ascii="Times New Roman" w:hAnsi="Times New Roman" w:cs="Times New Roman"/>
+          <w:i/>
+          <w:i/>
+          <w:sz w:val="24"/>
+          <w:szCs w:val="24"/>
+        </w:rPr>
+      </w:pPr>
+      <w:r>
+        <w:rPr>
+          <w:rFonts w:cs="Times New Roman" w:ascii="Times New Roman" w:hAnsi="Times New Roman"/>
+          <w:i/>
+          <w:sz w:val="24"/>
+          <w:szCs w:val="24"/>
+        </w:rPr>
+      </w:r>
+    </w:p>
+    <w:p>
+      <w:pPr>
+        <w:pStyle w:val="PlainText"/>
+        <w:rPr>
+          <w:rFonts w:ascii="Times New Roman" w:hAnsi="Times New Roman" w:cs="Times New Roman"/>
+          <w:i/>
+          <w:i/>
+          <w:sz w:val="24"/>
+          <w:szCs w:val="24"/>
+        </w:rPr>
+      </w:pPr>
+      <w:r>
+        <w:rPr>
+          <w:rFonts w:cs="Times New Roman" w:ascii="Times New Roman" w:hAnsi="Times New Roman"/>
+          <w:i/>
+          <w:sz w:val="24"/>
+          <w:szCs w:val="24"/>
+        </w:rPr>
+      </w:r>
+    </w:p>
+    <w:p>
+      <w:pPr>
+        <w:pStyle w:val="PlainText"/>
+        <w:rPr>
+          <w:rFonts w:ascii="Times New Roman" w:hAnsi="Times New Roman" w:cs="Times New Roman"/>
+          <w:i/>
+          <w:i/>
+          <w:sz w:val="24"/>
+          <w:szCs w:val="24"/>
+        </w:rPr>
+      </w:pPr>
+      <w:r>
+        <w:rPr>
+          <w:rFonts w:cs="Times New Roman" w:ascii="Times New Roman" w:hAnsi="Times New Roman"/>
+          <w:i/>
+          <w:sz w:val="24"/>
+          <w:szCs w:val="24"/>
+        </w:rPr>
+      </w:r>
+    </w:p>
+    <w:p>
+      <w:pPr>
+        <w:pStyle w:val="PlainText"/>
+        <w:rPr>
+          <w:rFonts w:ascii="Times New Roman" w:hAnsi="Times New Roman" w:cs="Times New Roman"/>
+          <w:i/>
+          <w:i/>
+          <w:sz w:val="24"/>
+          <w:szCs w:val="24"/>
+        </w:rPr>
+      </w:pPr>
+      <w:r>
+        <w:rPr>
+          <w:rFonts w:cs="Times New Roman" w:ascii="Times New Roman" w:hAnsi="Times New Roman"/>
+          <w:i/>
+          <w:sz w:val="24"/>
+          <w:szCs w:val="24"/>
+        </w:rPr>
+      </w:r>
+    </w:p>
+    <w:p>
+      <w:pPr>
+        <w:pStyle w:val="PlainText"/>
+        <w:rPr>
+          <w:rFonts w:ascii="Times New Roman" w:hAnsi="Times New Roman" w:cs="Times New Roman"/>
+          <w:i/>
+          <w:i/>
+          <w:sz w:val="24"/>
+          <w:szCs w:val="24"/>
+        </w:rPr>
+      </w:pPr>
+      <w:r>
+        <w:rPr>
+          <w:rFonts w:cs="Times New Roman" w:ascii="Times New Roman" w:hAnsi="Times New Roman"/>
+          <w:i/>
+          <w:sz w:val="24"/>
+          <w:szCs w:val="24"/>
+        </w:rPr>
+      </w:r>
+    </w:p>
+    <w:p>
+      <w:pPr>
+        <w:pStyle w:val="PlainText"/>
+        <w:rPr>
+          <w:rFonts w:ascii="Times New Roman" w:hAnsi="Times New Roman" w:cs="Times New Roman"/>
+          <w:i/>
+          <w:i/>
+          <w:sz w:val="24"/>
+          <w:szCs w:val="24"/>
+        </w:rPr>
+      </w:pPr>
+      <w:r>
+        <w:rPr>
+          <w:rFonts w:cs="Times New Roman" w:ascii="Times New Roman" w:hAnsi="Times New Roman"/>
+          <w:i/>
+          <w:sz w:val="24"/>
+          <w:szCs w:val="24"/>
+        </w:rPr>
+      </w:r>
+    </w:p>
+    <w:p>
+      <w:pPr>
+        <w:pStyle w:val="PlainText"/>
+        <w:rPr>
+          <w:rFonts w:ascii="Times New Roman" w:hAnsi="Times New Roman" w:cs="Times New Roman"/>
+          <w:i/>
+          <w:i/>
+          <w:sz w:val="24"/>
+          <w:szCs w:val="24"/>
+        </w:rPr>
+      </w:pPr>
+      <w:r>
+        <w:rPr>
+          <w:rFonts w:cs="Times New Roman" w:ascii="Times New Roman" w:hAnsi="Times New Roman"/>
+          <w:i/>
+          <w:sz w:val="24"/>
+          <w:szCs w:val="24"/>
+        </w:rPr>
+      </w:r>
+    </w:p>
+    <w:p>
+      <w:pPr>
+        <w:pStyle w:val="PlainText"/>
+        <w:rPr>
+          <w:rFonts w:ascii="Times New Roman" w:hAnsi="Times New Roman" w:cs="Times New Roman"/>
+          <w:i/>
+          <w:i/>
+          <w:sz w:val="24"/>
+          <w:szCs w:val="24"/>
+        </w:rPr>
+      </w:pPr>
+      <w:r>
+        <w:rPr>
+          <w:rFonts w:cs="Times New Roman" w:ascii="Times New Roman" w:hAnsi="Times New Roman"/>
+          <w:i/>
+          <w:sz w:val="24"/>
+          <w:szCs w:val="24"/>
+        </w:rPr>
+      </w:r>
+    </w:p>
+    <w:p>
+      <w:pPr>
+        <w:pStyle w:val="PlainText"/>
+        <w:rPr>
+          <w:rFonts w:ascii="Times New Roman" w:hAnsi="Times New Roman" w:cs="Times New Roman"/>
+          <w:i/>
+          <w:i/>
+          <w:sz w:val="24"/>
+          <w:szCs w:val="24"/>
+        </w:rPr>
+      </w:pPr>
+      <w:r>
+        <w:rPr>
+          <w:rFonts w:cs="Times New Roman" w:ascii="Times New Roman" w:hAnsi="Times New Roman"/>
+          <w:i/>
+          <w:sz w:val="24"/>
+          <w:szCs w:val="24"/>
+        </w:rPr>
+      </w:r>
+    </w:p>
+    <w:p>
+      <w:pPr>
+        <w:pStyle w:val="PlainText"/>
+        <w:rPr>
+          <w:rFonts w:ascii="Times New Roman" w:hAnsi="Times New Roman" w:cs="Times New Roman"/>
+          <w:i/>
+          <w:i/>
+          <w:sz w:val="24"/>
+          <w:szCs w:val="24"/>
+        </w:rPr>
+      </w:pPr>
+      <w:r>
+        <w:rPr>
+          <w:rFonts w:cs="Times New Roman" w:ascii="Times New Roman" w:hAnsi="Times New Roman"/>
+          <w:i/>
+          <w:sz w:val="24"/>
+          <w:szCs w:val="24"/>
+        </w:rPr>
+      </w:r>
+    </w:p>
+    <w:p>
+      <w:pPr>
+        <w:pStyle w:val="PlainText"/>
+        <w:rPr>
+          <w:rFonts w:ascii="Times New Roman" w:hAnsi="Times New Roman" w:cs="Times New Roman"/>
+          <w:i/>
+          <w:i/>
+          <w:sz w:val="24"/>
+          <w:szCs w:val="24"/>
+        </w:rPr>
+      </w:pPr>
+      <w:r>
+        <w:rPr>
+          <w:rFonts w:cs="Times New Roman" w:ascii="Times New Roman" w:hAnsi="Times New Roman"/>
+          <w:i/>
+          <w:sz w:val="24"/>
+          <w:szCs w:val="24"/>
+        </w:rPr>
+      </w:r>
+    </w:p>
+    <w:p>
+      <w:pPr>
+        <w:pStyle w:val="PlainText"/>
+        <w:rPr>
+          <w:rFonts w:ascii="Times New Roman" w:hAnsi="Times New Roman" w:cs="Times New Roman"/>
+          <w:i/>
+          <w:i/>
+          <w:sz w:val="24"/>
+          <w:szCs w:val="24"/>
+        </w:rPr>
+      </w:pPr>
+      <w:r>
+        <w:rPr>
+          <w:rFonts w:cs="Times New Roman" w:ascii="Times New Roman" w:hAnsi="Times New Roman"/>
+          <w:i/>
+          <w:sz w:val="24"/>
+          <w:szCs w:val="24"/>
+        </w:rPr>
+      </w:r>
+    </w:p>
+    <w:p>
+      <w:pPr>
+        <w:pStyle w:val="PlainText"/>
+        <w:rPr>
+          <w:rFonts w:ascii="Times New Roman" w:hAnsi="Times New Roman" w:cs="Times New Roman"/>
+          <w:i/>
+          <w:i/>
+          <w:sz w:val="24"/>
+          <w:szCs w:val="24"/>
+        </w:rPr>
+      </w:pPr>
+      <w:r>
+        <w:rPr>
+          <w:rFonts w:cs="Times New Roman" w:ascii="Times New Roman" w:hAnsi="Times New Roman"/>
+          <w:i/>
+          <w:sz w:val="24"/>
+          <w:szCs w:val="24"/>
+        </w:rPr>
+      </w:r>
+    </w:p>
+    <w:p>
+      <w:pPr>
+        <w:pStyle w:val="PlainText"/>
+        <w:rPr>
+          <w:rFonts w:ascii="Times New Roman" w:hAnsi="Times New Roman" w:cs="Times New Roman"/>
+          <w:i/>
+          <w:i/>
+          <w:sz w:val="24"/>
+          <w:szCs w:val="24"/>
+        </w:rPr>
+      </w:pPr>
+      <w:r>
+        <w:rPr>
+          <w:rFonts w:cs="Times New Roman" w:ascii="Times New Roman" w:hAnsi="Times New Roman"/>
+          <w:i/>
+          <w:sz w:val="24"/>
+          <w:szCs w:val="24"/>
+        </w:rPr>
+      </w:r>
+    </w:p>
+    <w:p>
+      <w:pPr>
+        <w:pStyle w:val="PlainText"/>
+        <w:rPr>
+          <w:rFonts w:ascii="Times New Roman" w:hAnsi="Times New Roman" w:cs="Times New Roman"/>
+          <w:i/>
+          <w:i/>
+          <w:sz w:val="24"/>
+          <w:szCs w:val="24"/>
+        </w:rPr>
+      </w:pPr>
+      <w:r>
+        <w:rPr>
+          <w:rFonts w:cs="Times New Roman" w:ascii="Times New Roman" w:hAnsi="Times New Roman"/>
+          <w:i/>
+          <w:sz w:val="24"/>
+          <w:szCs w:val="24"/>
+        </w:rPr>
+      </w:r>
+    </w:p>
+    <w:p>
+      <w:pPr>
+        <w:pStyle w:val="PlainText"/>
+        <w:rPr>
+          <w:rFonts w:ascii="Times New Roman" w:hAnsi="Times New Roman" w:cs="Times New Roman"/>
+          <w:i/>
+          <w:i/>
+          <w:sz w:val="24"/>
+          <w:szCs w:val="24"/>
+        </w:rPr>
+      </w:pPr>
+      <w:r>
+        <w:rPr>
+          <w:rFonts w:cs="Times New Roman" w:ascii="Times New Roman" w:hAnsi="Times New Roman"/>
+          <w:i/>
+          <w:sz w:val="24"/>
+          <w:szCs w:val="24"/>
+        </w:rPr>
+        <w:drawing>
+          <wp:anchor behindDoc="0" distT="0" distB="0" distL="0" distR="0" simplePos="0" locked="0" layoutInCell="1" allowOverlap="1" relativeHeight="9">
+            <wp:simplePos x="0" y="0"/>
+            <wp:positionH relativeFrom="column">
+              <wp:align>center</wp:align>
+            </wp:positionH>
+            <wp:positionV relativeFrom="paragraph">
+              <wp:posOffset>635</wp:posOffset>
+            </wp:positionV>
+            <wp:extent cx="5278120" cy="3863340"/>
+            <wp:effectExtent l="0" t="0" r="0" b="0"/>
+            <wp:wrapSquare wrapText="largest"/>
+            <wp:docPr id="8" name="Image7" descr=""/>
+            <wp:cNvGraphicFramePr>
+              <a:graphicFrameLocks xmlns:a="http://schemas.openxmlformats.org/drawingml/2006/main" noChangeAspect="1"/>
+            </wp:cNvGraphicFramePr>
+            <a:graphic xmlns:a="http://schemas.openxmlformats.org/drawingml/2006/main">
+              <a:graphicData uri="http://schemas.openxmlformats.org/drawingml/2006/picture">
+                <pic:pic xmlns:pic="http://schemas.openxmlformats.org/drawingml/2006/picture">
+                  <pic:nvPicPr>
+                    <pic:cNvPr id="8" name="Image7" descr=""/>
+                    <pic:cNvPicPr>
+                      <a:picLocks noChangeAspect="1" noChangeArrowheads="1"/>
+                    </pic:cNvPicPr>
+                  </pic:nvPicPr>
+                  <pic:blipFill>
+                    <a:blip r:embed="rId9"/>
+                    <a:stretch>
+                      <a:fillRect/>
+                    </a:stretch>
+                  </pic:blipFill>
+                  <pic:spPr bwMode="auto">
+                    <a:xfrm>
+                      <a:off x="0" y="0"/>
+                      <a:ext cx="5278120" cy="3863340"/>
+                    </a:xfrm>
+                    <a:prstGeom prst="rect">
+                      <a:avLst/>
+                    </a:prstGeom>
+                  </pic:spPr>
+                </pic:pic>
+              </a:graphicData>
+            </a:graphic>
+          </wp:anchor>
+        </w:drawing>
+      </w:r>
+    </w:p>
+    <w:p>
+      <w:pPr>
+        <w:pStyle w:val="PlainText"/>
+        <w:rPr>
+          <w:rFonts w:ascii="Times New Roman" w:hAnsi="Times New Roman" w:cs="Times New Roman"/>
+          <w:i/>
+          <w:i/>
+          <w:sz w:val="24"/>
+          <w:szCs w:val="24"/>
+        </w:rPr>
+      </w:pPr>
+      <w:r>
+        <w:rPr>
+          <w:rFonts w:cs="Times New Roman" w:ascii="Times New Roman" w:hAnsi="Times New Roman"/>
+          <w:i/>
+          <w:sz w:val="24"/>
+          <w:szCs w:val="24"/>
+        </w:rPr>
+      </w:r>
+    </w:p>
+    <w:p>
+      <w:pPr>
+        <w:pStyle w:val="PlainText"/>
+        <w:rPr>
+          <w:rFonts w:ascii="Times New Roman" w:hAnsi="Times New Roman" w:cs="Times New Roman"/>
+          <w:i/>
+          <w:i/>
+          <w:sz w:val="24"/>
+          <w:szCs w:val="24"/>
+        </w:rPr>
+      </w:pPr>
+      <w:r>
+        <w:rPr>
+          <w:rFonts w:cs="Times New Roman" w:ascii="Times New Roman" w:hAnsi="Times New Roman"/>
+          <w:i/>
+          <w:sz w:val="24"/>
+          <w:szCs w:val="24"/>
+        </w:rPr>
+      </w:r>
+    </w:p>
+    <w:p>
+      <w:pPr>
+        <w:pStyle w:val="PlainText"/>
+        <w:rPr>
+          <w:rFonts w:ascii="Times New Roman" w:hAnsi="Times New Roman" w:cs="Times New Roman"/>
+          <w:i/>
+          <w:i/>
+          <w:sz w:val="24"/>
+          <w:szCs w:val="24"/>
+        </w:rPr>
+      </w:pPr>
+      <w:r>
+        <w:rPr>
+          <w:rFonts w:cs="Times New Roman" w:ascii="Times New Roman" w:hAnsi="Times New Roman"/>
+          <w:i/>
+          <w:sz w:val="24"/>
+          <w:szCs w:val="24"/>
+        </w:rPr>
+      </w:r>
+    </w:p>
+    <w:p>
+      <w:pPr>
+        <w:pStyle w:val="PlainText"/>
+        <w:rPr>
+          <w:rFonts w:ascii="Times New Roman" w:hAnsi="Times New Roman" w:cs="Times New Roman"/>
+          <w:i/>
+          <w:i/>
+          <w:sz w:val="24"/>
+          <w:szCs w:val="24"/>
+        </w:rPr>
+      </w:pPr>
+      <w:r>
+        <w:rPr>
+          <w:rFonts w:cs="Times New Roman" w:ascii="Times New Roman" w:hAnsi="Times New Roman"/>
+          <w:i/>
+          <w:sz w:val="24"/>
+          <w:szCs w:val="24"/>
+        </w:rPr>
+      </w:r>
+    </w:p>
+    <w:p>
+      <w:pPr>
+        <w:pStyle w:val="PlainText"/>
+        <w:rPr>
+          <w:rFonts w:ascii="Times New Roman" w:hAnsi="Times New Roman" w:cs="Times New Roman"/>
+          <w:i/>
+          <w:i/>
+          <w:sz w:val="24"/>
+          <w:szCs w:val="24"/>
+        </w:rPr>
+      </w:pPr>
+      <w:r>
+        <w:rPr>
+          <w:rFonts w:cs="Times New Roman" w:ascii="Times New Roman" w:hAnsi="Times New Roman"/>
+          <w:i/>
+          <w:sz w:val="24"/>
+          <w:szCs w:val="24"/>
+        </w:rPr>
+      </w:r>
+    </w:p>
+    <w:p>
+      <w:pPr>
+        <w:pStyle w:val="PlainText"/>
+        <w:rPr>
+          <w:rFonts w:ascii="Times New Roman" w:hAnsi="Times New Roman" w:cs="Times New Roman"/>
+          <w:i/>
+          <w:i/>
+          <w:sz w:val="24"/>
+          <w:szCs w:val="24"/>
+        </w:rPr>
+      </w:pPr>
+      <w:r>
+        <w:rPr>
+          <w:rFonts w:cs="Times New Roman" w:ascii="Times New Roman" w:hAnsi="Times New Roman"/>
+          <w:i/>
+          <w:sz w:val="24"/>
+          <w:szCs w:val="24"/>
+        </w:rPr>
+      </w:r>
+    </w:p>
+    <w:p>
+      <w:pPr>
+        <w:pStyle w:val="PlainText"/>
+        <w:rPr>
+          <w:rFonts w:ascii="Times New Roman" w:hAnsi="Times New Roman" w:cs="Times New Roman"/>
+          <w:i/>
+          <w:i/>
+          <w:sz w:val="24"/>
+          <w:szCs w:val="24"/>
+        </w:rPr>
+      </w:pPr>
+      <w:r>
+        <w:rPr>
+          <w:rFonts w:cs="Times New Roman" w:ascii="Times New Roman" w:hAnsi="Times New Roman"/>
+          <w:i/>
+          <w:sz w:val="24"/>
+          <w:szCs w:val="24"/>
+        </w:rPr>
+      </w:r>
+    </w:p>
+    <w:p>
+      <w:pPr>
+        <w:pStyle w:val="PlainText"/>
+        <w:rPr>
+          <w:rFonts w:ascii="Times New Roman" w:hAnsi="Times New Roman" w:cs="Times New Roman"/>
+          <w:i/>
+          <w:i/>
+          <w:sz w:val="24"/>
+          <w:szCs w:val="24"/>
+        </w:rPr>
+      </w:pPr>
+      <w:r>
+        <w:rPr>
+          <w:rFonts w:cs="Times New Roman" w:ascii="Times New Roman" w:hAnsi="Times New Roman"/>
+          <w:i/>
+          <w:sz w:val="24"/>
+          <w:szCs w:val="24"/>
+        </w:rPr>
+      </w:r>
+    </w:p>
+    <w:p>
+      <w:pPr>
+        <w:pStyle w:val="PlainText"/>
+        <w:rPr>
+          <w:rFonts w:ascii="Times New Roman" w:hAnsi="Times New Roman" w:cs="Times New Roman"/>
+          <w:i/>
+          <w:i/>
+          <w:sz w:val="24"/>
+          <w:szCs w:val="24"/>
+        </w:rPr>
+      </w:pPr>
+      <w:r>
+        <w:rPr>
+          <w:rFonts w:cs="Times New Roman" w:ascii="Times New Roman" w:hAnsi="Times New Roman"/>
+          <w:i/>
+          <w:sz w:val="24"/>
+          <w:szCs w:val="24"/>
+        </w:rPr>
+      </w:r>
+    </w:p>
+    <w:p>
+      <w:pPr>
+        <w:pStyle w:val="PlainText"/>
+        <w:rPr>
+          <w:rFonts w:ascii="Times New Roman" w:hAnsi="Times New Roman" w:cs="Times New Roman"/>
+          <w:i/>
+          <w:i/>
+          <w:sz w:val="24"/>
+          <w:szCs w:val="24"/>
+        </w:rPr>
+      </w:pPr>
+      <w:r>
+        <w:rPr>
+          <w:rFonts w:cs="Times New Roman" w:ascii="Times New Roman" w:hAnsi="Times New Roman"/>
+          <w:i/>
+          <w:sz w:val="24"/>
+          <w:szCs w:val="24"/>
+        </w:rPr>
+      </w:r>
+    </w:p>
+    <w:p>
+      <w:pPr>
+        <w:pStyle w:val="PlainText"/>
+        <w:rPr>
+          <w:rFonts w:ascii="Times New Roman" w:hAnsi="Times New Roman" w:cs="Times New Roman"/>
+          <w:i/>
+          <w:i/>
+          <w:sz w:val="24"/>
+          <w:szCs w:val="24"/>
+        </w:rPr>
+      </w:pPr>
+      <w:r>
+        <w:rPr>
+          <w:rFonts w:cs="Times New Roman" w:ascii="Times New Roman" w:hAnsi="Times New Roman"/>
+          <w:i/>
+          <w:sz w:val="24"/>
+          <w:szCs w:val="24"/>
+        </w:rPr>
+      </w:r>
+    </w:p>
+    <w:p>
+      <w:pPr>
+        <w:pStyle w:val="PlainText"/>
+        <w:rPr>
+          <w:rFonts w:ascii="Times New Roman" w:hAnsi="Times New Roman" w:cs="Times New Roman"/>
+          <w:i/>
+          <w:i/>
+          <w:sz w:val="24"/>
+          <w:szCs w:val="24"/>
+        </w:rPr>
+      </w:pPr>
+      <w:r>
+        <w:rPr>
+          <w:rFonts w:cs="Times New Roman" w:ascii="Times New Roman" w:hAnsi="Times New Roman"/>
+          <w:i/>
+          <w:sz w:val="24"/>
+          <w:szCs w:val="24"/>
+        </w:rPr>
+      </w:r>
+    </w:p>
+    <w:p>
+      <w:pPr>
+        <w:pStyle w:val="PlainText"/>
+        <w:rPr>
+          <w:rFonts w:ascii="Times New Roman" w:hAnsi="Times New Roman" w:cs="Times New Roman"/>
+          <w:i/>
+          <w:i/>
+          <w:sz w:val="24"/>
+          <w:szCs w:val="24"/>
+        </w:rPr>
+      </w:pPr>
+      <w:r>
+        <w:rPr>
+          <w:rFonts w:cs="Times New Roman" w:ascii="Times New Roman" w:hAnsi="Times New Roman"/>
+          <w:i/>
+          <w:sz w:val="24"/>
+          <w:szCs w:val="24"/>
+        </w:rPr>
+      </w:r>
+    </w:p>
+    <w:p>
+      <w:pPr>
+        <w:pStyle w:val="PlainText"/>
+        <w:rPr>
+          <w:rFonts w:ascii="Times New Roman" w:hAnsi="Times New Roman" w:cs="Times New Roman"/>
+          <w:i/>
+          <w:i/>
+          <w:sz w:val="24"/>
+          <w:szCs w:val="24"/>
+        </w:rPr>
+      </w:pPr>
+      <w:r>
+        <w:rPr>
+          <w:rFonts w:cs="Times New Roman" w:ascii="Times New Roman" w:hAnsi="Times New Roman"/>
+          <w:i/>
+          <w:sz w:val="24"/>
+          <w:szCs w:val="24"/>
+        </w:rPr>
+      </w:r>
+    </w:p>
+    <w:p>
+      <w:pPr>
+        <w:pStyle w:val="PlainText"/>
+        <w:rPr>
+          <w:rFonts w:ascii="Times New Roman" w:hAnsi="Times New Roman" w:cs="Times New Roman"/>
+          <w:i/>
+          <w:i/>
+          <w:sz w:val="24"/>
+          <w:szCs w:val="24"/>
+        </w:rPr>
+      </w:pPr>
+      <w:r>
+        <w:rPr>
+          <w:rFonts w:cs="Times New Roman" w:ascii="Times New Roman" w:hAnsi="Times New Roman"/>
+          <w:i/>
+          <w:sz w:val="24"/>
+          <w:szCs w:val="24"/>
+        </w:rPr>
+      </w:r>
+    </w:p>
+    <w:p>
+      <w:pPr>
+        <w:pStyle w:val="PlainText"/>
+        <w:rPr>
+          <w:rFonts w:ascii="Times New Roman" w:hAnsi="Times New Roman" w:cs="Times New Roman"/>
+          <w:i/>
+          <w:i/>
+          <w:sz w:val="24"/>
+          <w:szCs w:val="24"/>
+        </w:rPr>
+      </w:pPr>
+      <w:r>
+        <w:rPr>
+          <w:rFonts w:cs="Times New Roman" w:ascii="Times New Roman" w:hAnsi="Times New Roman"/>
+          <w:i/>
+          <w:sz w:val="24"/>
+          <w:szCs w:val="24"/>
+        </w:rPr>
+      </w:r>
+    </w:p>
+    <w:p>
+      <w:pPr>
+        <w:pStyle w:val="PlainText"/>
+        <w:rPr>
+          <w:rFonts w:ascii="Times New Roman" w:hAnsi="Times New Roman" w:cs="Times New Roman"/>
+          <w:i/>
+          <w:i/>
+          <w:sz w:val="24"/>
+          <w:szCs w:val="24"/>
+        </w:rPr>
+      </w:pPr>
+      <w:r>
+        <w:rPr>
+          <w:rFonts w:cs="Times New Roman" w:ascii="Times New Roman" w:hAnsi="Times New Roman"/>
+          <w:i/>
+          <w:sz w:val="24"/>
+          <w:szCs w:val="24"/>
+        </w:rPr>
+      </w:r>
+    </w:p>
+    <w:p>
+      <w:pPr>
+        <w:pStyle w:val="PlainText"/>
+        <w:rPr>
+          <w:rFonts w:ascii="Times New Roman" w:hAnsi="Times New Roman" w:cs="Times New Roman"/>
+          <w:i/>
+          <w:i/>
+          <w:sz w:val="24"/>
+          <w:szCs w:val="24"/>
+        </w:rPr>
+      </w:pPr>
+      <w:r>
+        <w:rPr>
+          <w:rFonts w:cs="Times New Roman" w:ascii="Times New Roman" w:hAnsi="Times New Roman"/>
+          <w:i/>
+          <w:sz w:val="24"/>
+          <w:szCs w:val="24"/>
+        </w:rPr>
+      </w:r>
+    </w:p>
+    <w:p>
+      <w:pPr>
+        <w:pStyle w:val="PlainText"/>
+        <w:rPr>
+          <w:rFonts w:ascii="Times New Roman" w:hAnsi="Times New Roman" w:cs="Times New Roman"/>
+          <w:i/>
+          <w:i/>
+          <w:sz w:val="24"/>
+          <w:szCs w:val="24"/>
+        </w:rPr>
+      </w:pPr>
+      <w:r>
+        <w:rPr>
+          <w:rFonts w:cs="Times New Roman" w:ascii="Times New Roman" w:hAnsi="Times New Roman"/>
+          <w:i/>
+          <w:sz w:val="24"/>
+          <w:szCs w:val="24"/>
+        </w:rPr>
+      </w:r>
+    </w:p>
+    <w:p>
+      <w:pPr>
+        <w:pStyle w:val="PlainText"/>
+        <w:rPr>
+          <w:rFonts w:ascii="Times New Roman" w:hAnsi="Times New Roman" w:cs="Times New Roman"/>
+          <w:i/>
+          <w:i/>
+          <w:sz w:val="24"/>
+          <w:szCs w:val="24"/>
+        </w:rPr>
+      </w:pPr>
+      <w:r>
+        <w:rPr>
+          <w:rFonts w:cs="Times New Roman" w:ascii="Times New Roman" w:hAnsi="Times New Roman"/>
+          <w:i/>
+          <w:sz w:val="24"/>
+          <w:szCs w:val="24"/>
+        </w:rPr>
+      </w:r>
+    </w:p>
+    <w:p>
+      <w:pPr>
+        <w:pStyle w:val="PlainText"/>
+        <w:rPr>
+          <w:rFonts w:ascii="Times New Roman" w:hAnsi="Times New Roman" w:cs="Times New Roman"/>
+          <w:i/>
+          <w:i/>
+          <w:sz w:val="24"/>
+          <w:szCs w:val="24"/>
+        </w:rPr>
+      </w:pPr>
+      <w:r>
+        <w:rPr>
+          <w:rFonts w:cs="Times New Roman" w:ascii="Times New Roman" w:hAnsi="Times New Roman"/>
+          <w:i/>
+          <w:sz w:val="24"/>
+          <w:szCs w:val="24"/>
+        </w:rPr>
       </w:r>
     </w:p>
     <w:p>
@@ -3257,19 +4885,32 @@
         <w:pStyle w:val="PlainText"/>
         <w:rPr>
           <w:rFonts w:ascii="Times New Roman" w:hAnsi="Times New Roman" w:cs="Times New Roman"/>
-          <w:i/>
-          <w:i/>
-          <w:sz w:val="24"/>
-          <w:szCs w:val="24"/>
-        </w:rPr>
-      </w:pPr>
-      <w:r>
-        <w:rPr>
-          <w:rFonts w:cs="Times New Roman" w:ascii="Times New Roman" w:hAnsi="Times New Roman"/>
-          <w:i/>
-          <w:sz w:val="24"/>
-          <w:szCs w:val="24"/>
-        </w:rPr>
+          <w:i w:val="false"/>
+          <w:i w:val="false"/>
+          <w:iCs w:val="false"/>
+          <w:sz w:val="24"/>
+          <w:szCs w:val="24"/>
+        </w:rPr>
+      </w:pPr>
+      <w:r>
+        <w:rPr>
+          <w:rFonts w:cs="Times New Roman" w:ascii="Times New Roman" w:hAnsi="Times New Roman"/>
+          <w:i w:val="false"/>
+          <w:iCs w:val="false"/>
+          <w:sz w:val="24"/>
+          <w:szCs w:val="24"/>
+        </w:rPr>
+        <w:t xml:space="preserve">The host with more number of VM doesn’t mean it’s CPU and memory are occupied more. To consider if a host is suitable for migration, we should focus on it’s CPU, memory and disk usage. </w:t>
+      </w:r>
+      <w:r>
+        <w:rPr>
+          <w:rFonts w:cs="Times New Roman" w:ascii="Times New Roman" w:hAnsi="Times New Roman"/>
+          <w:i w:val="false"/>
+          <w:iCs w:val="false"/>
+          <w:sz w:val="24"/>
+          <w:szCs w:val="24"/>
+        </w:rPr>
+        <w:t>More basically, we should see the host’s status, whether it’s on or off, and it’s allocated CPU, memory is available or not. And if the hosts are in the same cluster, which means within the same LAN, it should take shorter time to migrate. I use live migrate the VM to a new host, which means transfer running vm between hosts without disconnecting the client or application. And this way only take a small time to migrate a VM.</w:t>
       </w:r>
     </w:p>
     <w:p>

--- a/CW1/Report.docx
+++ b/CW1/Report.docx
@@ -6,7 +6,7 @@
       <w:tblPr>
         <w:tblW w:w="8302" w:type="dxa"/>
         <w:jc w:val="left"/>
-        <w:tblInd w:w="-15" w:type="dxa"/>
+        <w:tblInd w:w="-20" w:type="dxa"/>
         <w:tblBorders>
           <w:top w:val="single" w:sz="4" w:space="0" w:color="00000A"/>
           <w:left w:val="single" w:sz="4" w:space="0" w:color="00000A"/>
@@ -17,7 +17,7 @@
         </w:tblBorders>
         <w:tblCellMar>
           <w:top w:w="0" w:type="dxa"/>
-          <w:left w:w="93" w:type="dxa"/>
+          <w:left w:w="88" w:type="dxa"/>
           <w:bottom w:w="0" w:type="dxa"/>
           <w:right w:w="108" w:type="dxa"/>
         </w:tblCellMar>
@@ -45,7 +45,7 @@
             </w:tcBorders>
             <w:shd w:fill="auto" w:val="clear"/>
             <w:tcMar>
-              <w:left w:w="93" w:type="dxa"/>
+              <w:left w:w="88" w:type="dxa"/>
             </w:tcMar>
           </w:tcPr>
           <w:p>
@@ -126,7 +126,7 @@
             </w:tcBorders>
             <w:shd w:fill="auto" w:val="clear"/>
             <w:tcMar>
-              <w:left w:w="93" w:type="dxa"/>
+              <w:left w:w="88" w:type="dxa"/>
             </w:tcMar>
           </w:tcPr>
           <w:p>
@@ -208,7 +208,7 @@
             </w:tcBorders>
             <w:shd w:fill="auto" w:val="clear"/>
             <w:tcMar>
-              <w:left w:w="93" w:type="dxa"/>
+              <w:left w:w="88" w:type="dxa"/>
             </w:tcMar>
           </w:tcPr>
           <w:p>
@@ -665,7 +665,7 @@
       <w:tblPr>
         <w:tblW w:w="8359" w:type="dxa"/>
         <w:jc w:val="left"/>
-        <w:tblInd w:w="-15" w:type="dxa"/>
+        <w:tblInd w:w="-20" w:type="dxa"/>
         <w:tblBorders>
           <w:top w:val="single" w:sz="4" w:space="0" w:color="00000A"/>
           <w:left w:val="single" w:sz="4" w:space="0" w:color="00000A"/>
@@ -676,7 +676,7 @@
         </w:tblBorders>
         <w:tblCellMar>
           <w:top w:w="0" w:type="dxa"/>
-          <w:left w:w="93" w:type="dxa"/>
+          <w:left w:w="88" w:type="dxa"/>
           <w:bottom w:w="0" w:type="dxa"/>
           <w:right w:w="108" w:type="dxa"/>
         </w:tblCellMar>
@@ -702,7 +702,7 @@
             </w:tcBorders>
             <w:shd w:color="auto" w:fill="auto" w:val="clear"/>
             <w:tcMar>
-              <w:left w:w="93" w:type="dxa"/>
+              <w:left w:w="88" w:type="dxa"/>
             </w:tcMar>
           </w:tcPr>
           <w:p>
@@ -741,7 +741,7 @@
             </w:tcBorders>
             <w:shd w:color="auto" w:fill="auto" w:val="clear"/>
             <w:tcMar>
-              <w:left w:w="93" w:type="dxa"/>
+              <w:left w:w="88" w:type="dxa"/>
             </w:tcMar>
           </w:tcPr>
           <w:p>
@@ -780,7 +780,7 @@
             </w:tcBorders>
             <w:shd w:color="auto" w:fill="auto" w:val="clear"/>
             <w:tcMar>
-              <w:left w:w="93" w:type="dxa"/>
+              <w:left w:w="88" w:type="dxa"/>
             </w:tcMar>
           </w:tcPr>
           <w:p>
@@ -822,7 +822,7 @@
             </w:tcBorders>
             <w:shd w:color="auto" w:fill="auto" w:val="clear"/>
             <w:tcMar>
-              <w:left w:w="93" w:type="dxa"/>
+              <w:left w:w="88" w:type="dxa"/>
             </w:tcMar>
           </w:tcPr>
           <w:p>
@@ -861,7 +861,7 @@
             </w:tcBorders>
             <w:shd w:color="auto" w:fill="auto" w:val="clear"/>
             <w:tcMar>
-              <w:left w:w="93" w:type="dxa"/>
+              <w:left w:w="88" w:type="dxa"/>
             </w:tcMar>
           </w:tcPr>
           <w:p>
@@ -893,7 +893,7 @@
             </w:tcBorders>
             <w:shd w:color="auto" w:fill="auto" w:val="clear"/>
             <w:tcMar>
-              <w:left w:w="93" w:type="dxa"/>
+              <w:left w:w="88" w:type="dxa"/>
             </w:tcMar>
           </w:tcPr>
           <w:p>
@@ -928,7 +928,7 @@
             </w:tcBorders>
             <w:shd w:color="auto" w:fill="auto" w:val="clear"/>
             <w:tcMar>
-              <w:left w:w="93" w:type="dxa"/>
+              <w:left w:w="88" w:type="dxa"/>
             </w:tcMar>
           </w:tcPr>
           <w:p>
@@ -967,7 +967,7 @@
             </w:tcBorders>
             <w:shd w:color="auto" w:fill="auto" w:val="clear"/>
             <w:tcMar>
-              <w:left w:w="93" w:type="dxa"/>
+              <w:left w:w="88" w:type="dxa"/>
             </w:tcMar>
           </w:tcPr>
           <w:p>
@@ -999,7 +999,7 @@
             </w:tcBorders>
             <w:shd w:color="auto" w:fill="auto" w:val="clear"/>
             <w:tcMar>
-              <w:left w:w="93" w:type="dxa"/>
+              <w:left w:w="88" w:type="dxa"/>
             </w:tcMar>
           </w:tcPr>
           <w:p>
@@ -1034,7 +1034,7 @@
             </w:tcBorders>
             <w:shd w:color="auto" w:fill="auto" w:val="clear"/>
             <w:tcMar>
-              <w:left w:w="93" w:type="dxa"/>
+              <w:left w:w="88" w:type="dxa"/>
             </w:tcMar>
           </w:tcPr>
           <w:p>
@@ -1073,7 +1073,7 @@
             </w:tcBorders>
             <w:shd w:color="auto" w:fill="auto" w:val="clear"/>
             <w:tcMar>
-              <w:left w:w="93" w:type="dxa"/>
+              <w:left w:w="88" w:type="dxa"/>
             </w:tcMar>
           </w:tcPr>
           <w:p>
@@ -1105,7 +1105,7 @@
             </w:tcBorders>
             <w:shd w:color="auto" w:fill="auto" w:val="clear"/>
             <w:tcMar>
-              <w:left w:w="93" w:type="dxa"/>
+              <w:left w:w="88" w:type="dxa"/>
             </w:tcMar>
           </w:tcPr>
           <w:p>
@@ -1140,7 +1140,7 @@
             </w:tcBorders>
             <w:shd w:color="auto" w:fill="auto" w:val="clear"/>
             <w:tcMar>
-              <w:left w:w="93" w:type="dxa"/>
+              <w:left w:w="88" w:type="dxa"/>
             </w:tcMar>
           </w:tcPr>
           <w:p>
@@ -1179,7 +1179,7 @@
             </w:tcBorders>
             <w:shd w:color="auto" w:fill="auto" w:val="clear"/>
             <w:tcMar>
-              <w:left w:w="93" w:type="dxa"/>
+              <w:left w:w="88" w:type="dxa"/>
             </w:tcMar>
           </w:tcPr>
           <w:p>
@@ -1211,7 +1211,7 @@
             </w:tcBorders>
             <w:shd w:color="auto" w:fill="auto" w:val="clear"/>
             <w:tcMar>
-              <w:left w:w="93" w:type="dxa"/>
+              <w:left w:w="88" w:type="dxa"/>
             </w:tcMar>
           </w:tcPr>
           <w:p>
@@ -1246,7 +1246,7 @@
             </w:tcBorders>
             <w:shd w:color="auto" w:fill="auto" w:val="clear"/>
             <w:tcMar>
-              <w:left w:w="93" w:type="dxa"/>
+              <w:left w:w="88" w:type="dxa"/>
             </w:tcMar>
           </w:tcPr>
           <w:p>
@@ -1285,7 +1285,7 @@
             </w:tcBorders>
             <w:shd w:color="auto" w:fill="auto" w:val="clear"/>
             <w:tcMar>
-              <w:left w:w="93" w:type="dxa"/>
+              <w:left w:w="88" w:type="dxa"/>
             </w:tcMar>
           </w:tcPr>
           <w:p>
@@ -1317,7 +1317,7 @@
             </w:tcBorders>
             <w:shd w:color="auto" w:fill="auto" w:val="clear"/>
             <w:tcMar>
-              <w:left w:w="93" w:type="dxa"/>
+              <w:left w:w="88" w:type="dxa"/>
             </w:tcMar>
           </w:tcPr>
           <w:p>
@@ -1352,7 +1352,7 @@
             </w:tcBorders>
             <w:shd w:color="auto" w:fill="auto" w:val="clear"/>
             <w:tcMar>
-              <w:left w:w="93" w:type="dxa"/>
+              <w:left w:w="88" w:type="dxa"/>
             </w:tcMar>
           </w:tcPr>
           <w:p>
@@ -1391,7 +1391,7 @@
             </w:tcBorders>
             <w:shd w:color="auto" w:fill="auto" w:val="clear"/>
             <w:tcMar>
-              <w:left w:w="93" w:type="dxa"/>
+              <w:left w:w="88" w:type="dxa"/>
             </w:tcMar>
           </w:tcPr>
           <w:p>
@@ -1423,7 +1423,7 @@
             </w:tcBorders>
             <w:shd w:color="auto" w:fill="auto" w:val="clear"/>
             <w:tcMar>
-              <w:left w:w="93" w:type="dxa"/>
+              <w:left w:w="88" w:type="dxa"/>
             </w:tcMar>
           </w:tcPr>
           <w:p>
@@ -1458,7 +1458,7 @@
             </w:tcBorders>
             <w:shd w:color="auto" w:fill="auto" w:val="clear"/>
             <w:tcMar>
-              <w:left w:w="93" w:type="dxa"/>
+              <w:left w:w="88" w:type="dxa"/>
             </w:tcMar>
           </w:tcPr>
           <w:p>
@@ -1497,7 +1497,7 @@
             </w:tcBorders>
             <w:shd w:color="auto" w:fill="auto" w:val="clear"/>
             <w:tcMar>
-              <w:left w:w="93" w:type="dxa"/>
+              <w:left w:w="88" w:type="dxa"/>
             </w:tcMar>
           </w:tcPr>
           <w:p>
@@ -1529,7 +1529,7 @@
             </w:tcBorders>
             <w:shd w:color="auto" w:fill="auto" w:val="clear"/>
             <w:tcMar>
-              <w:left w:w="93" w:type="dxa"/>
+              <w:left w:w="88" w:type="dxa"/>
             </w:tcMar>
           </w:tcPr>
           <w:p>
@@ -2468,37 +2468,7 @@
           <w:sz w:val="24"/>
           <w:szCs w:val="24"/>
         </w:rPr>
-        <w:t xml:space="preserve">Migrate existing VM to a better host. Considering the host’s load balance, CPU usage, </w:t>
-      </w:r>
-      <w:r>
-        <w:rPr>
-          <w:rFonts w:cs="Times New Roman" w:ascii="Times New Roman" w:hAnsi="Times New Roman"/>
-          <w:i w:val="false"/>
-          <w:iCs w:val="false"/>
-          <w:sz w:val="24"/>
-          <w:szCs w:val="24"/>
-        </w:rPr>
-        <w:t>memory</w:t>
-      </w:r>
-      <w:r>
-        <w:rPr>
-          <w:rFonts w:cs="Times New Roman" w:ascii="Times New Roman" w:hAnsi="Times New Roman"/>
-          <w:i w:val="false"/>
-          <w:iCs w:val="false"/>
-          <w:sz w:val="24"/>
-          <w:szCs w:val="24"/>
-        </w:rPr>
-        <w:t xml:space="preserve"> usage and disk usage. </w:t>
-      </w:r>
-      <w:r>
-        <w:rPr>
-          <w:rFonts w:cs="Times New Roman" w:ascii="Times New Roman" w:hAnsi="Times New Roman"/>
-          <w:i w:val="false"/>
-          <w:iCs w:val="false"/>
-          <w:sz w:val="24"/>
-          <w:szCs w:val="24"/>
-        </w:rPr>
-        <w:t>Ideally, the host with lower load balance, CPU usage, etc should be better.</w:t>
+        <w:t>Migrate existing VM to a better host. Considering the host’s load balance, CPU usage, memory usage and disk usage. Ideally, the host with lower load balance, CPU usage, etc should be better.</w:t>
       </w:r>
     </w:p>
     <w:p>
@@ -2564,67 +2534,7 @@
           <w:sz w:val="24"/>
           <w:szCs w:val="24"/>
         </w:rPr>
-        <w:t>Check all of the hosts’ information in the host pool. Assign each factor with a weight. As far as I concern</w:t>
-      </w:r>
-      <w:r>
-        <w:rPr>
-          <w:rFonts w:cs="Times New Roman" w:ascii="Times New Roman" w:hAnsi="Times New Roman"/>
-          <w:i w:val="false"/>
-          <w:iCs w:val="false"/>
-          <w:sz w:val="24"/>
-          <w:szCs w:val="24"/>
-        </w:rPr>
-        <w:t>ed</w:t>
-      </w:r>
-      <w:r>
-        <w:rPr>
-          <w:rFonts w:cs="Times New Roman" w:ascii="Times New Roman" w:hAnsi="Times New Roman"/>
-          <w:i w:val="false"/>
-          <w:iCs w:val="false"/>
-          <w:sz w:val="24"/>
-          <w:szCs w:val="24"/>
-        </w:rPr>
-        <w:t xml:space="preserve">, the number of VM shouldn’t be the main factor. Because some of the VMs require more CPU and memory, and some of them are not. The more important factor should be </w:t>
-      </w:r>
-      <w:r>
-        <w:rPr>
-          <w:rFonts w:cs="Times New Roman" w:ascii="Times New Roman" w:hAnsi="Times New Roman"/>
-          <w:i w:val="false"/>
-          <w:iCs w:val="false"/>
-          <w:sz w:val="24"/>
-          <w:szCs w:val="24"/>
-        </w:rPr>
-        <w:t>the</w:t>
-      </w:r>
-      <w:r>
-        <w:rPr>
-          <w:rFonts w:cs="Times New Roman" w:ascii="Times New Roman" w:hAnsi="Times New Roman"/>
-          <w:i w:val="false"/>
-          <w:iCs w:val="false"/>
-          <w:sz w:val="24"/>
-          <w:szCs w:val="24"/>
-        </w:rPr>
-        <w:t xml:space="preserve"> CPU, </w:t>
-      </w:r>
-      <w:r>
-        <w:rPr>
-          <w:rFonts w:cs="Times New Roman" w:ascii="Times New Roman" w:hAnsi="Times New Roman"/>
-          <w:i w:val="false"/>
-          <w:iCs w:val="false"/>
-          <w:sz w:val="24"/>
-          <w:szCs w:val="24"/>
-        </w:rPr>
-        <w:t>memory</w:t>
-      </w:r>
-      <w:r>
-        <w:rPr>
-          <w:rFonts w:cs="Times New Roman" w:ascii="Times New Roman" w:hAnsi="Times New Roman"/>
-          <w:i w:val="false"/>
-          <w:iCs w:val="false"/>
-          <w:sz w:val="24"/>
-          <w:szCs w:val="24"/>
-        </w:rPr>
-        <w:t xml:space="preserve"> and disk usage. So I assign 0.5 to the number of VM, assign 1 to other 3 factors. </w:t>
+        <w:t xml:space="preserve">Check all of the hosts’ information in the host pool. Assign each factor with a weight. As far as I concerned, the number of VM shouldn’t be the main factor. Because some of the VMs require more CPU and memory, and some of them are not. The more important factor should be the CPU, memory and disk usage. So I assign 0.5 to the number of VM, assign 1 to other 3 factors. </w:t>
       </w:r>
     </w:p>
     <w:p>
@@ -2787,7 +2697,7 @@
       <w:tblPr>
         <w:tblW w:w="6516" w:type="dxa"/>
         <w:jc w:val="left"/>
-        <w:tblInd w:w="-15" w:type="dxa"/>
+        <w:tblInd w:w="-20" w:type="dxa"/>
         <w:tblBorders>
           <w:top w:val="single" w:sz="4" w:space="0" w:color="00000A"/>
           <w:left w:val="single" w:sz="4" w:space="0" w:color="00000A"/>
@@ -2798,7 +2708,7 @@
         </w:tblBorders>
         <w:tblCellMar>
           <w:top w:w="0" w:type="dxa"/>
-          <w:left w:w="93" w:type="dxa"/>
+          <w:left w:w="88" w:type="dxa"/>
           <w:bottom w:w="0" w:type="dxa"/>
           <w:right w:w="108" w:type="dxa"/>
         </w:tblCellMar>
@@ -2823,7 +2733,7 @@
             </w:tcBorders>
             <w:shd w:color="auto" w:fill="auto" w:val="clear"/>
             <w:tcMar>
-              <w:left w:w="93" w:type="dxa"/>
+              <w:left w:w="88" w:type="dxa"/>
             </w:tcMar>
           </w:tcPr>
           <w:p>
@@ -2861,7 +2771,7 @@
             </w:tcBorders>
             <w:shd w:color="auto" w:fill="auto" w:val="clear"/>
             <w:tcMar>
-              <w:left w:w="93" w:type="dxa"/>
+              <w:left w:w="88" w:type="dxa"/>
             </w:tcMar>
           </w:tcPr>
           <w:p>
@@ -2903,7 +2813,7 @@
             </w:tcBorders>
             <w:shd w:color="auto" w:fill="auto" w:val="clear"/>
             <w:tcMar>
-              <w:left w:w="93" w:type="dxa"/>
+              <w:left w:w="88" w:type="dxa"/>
             </w:tcMar>
           </w:tcPr>
           <w:p>
@@ -2941,7 +2851,7 @@
             </w:tcBorders>
             <w:shd w:color="auto" w:fill="auto" w:val="clear"/>
             <w:tcMar>
-              <w:left w:w="93" w:type="dxa"/>
+              <w:left w:w="88" w:type="dxa"/>
             </w:tcMar>
           </w:tcPr>
           <w:p>
@@ -2980,7 +2890,7 @@
             </w:tcBorders>
             <w:shd w:color="auto" w:fill="auto" w:val="clear"/>
             <w:tcMar>
-              <w:left w:w="93" w:type="dxa"/>
+              <w:left w:w="88" w:type="dxa"/>
             </w:tcMar>
           </w:tcPr>
           <w:p>
@@ -3018,7 +2928,7 @@
             </w:tcBorders>
             <w:shd w:color="auto" w:fill="auto" w:val="clear"/>
             <w:tcMar>
-              <w:left w:w="93" w:type="dxa"/>
+              <w:left w:w="88" w:type="dxa"/>
             </w:tcMar>
           </w:tcPr>
           <w:p>
@@ -3057,7 +2967,7 @@
             </w:tcBorders>
             <w:shd w:color="auto" w:fill="auto" w:val="clear"/>
             <w:tcMar>
-              <w:left w:w="93" w:type="dxa"/>
+              <w:left w:w="88" w:type="dxa"/>
             </w:tcMar>
           </w:tcPr>
           <w:p>
@@ -3095,7 +3005,7 @@
             </w:tcBorders>
             <w:shd w:color="auto" w:fill="auto" w:val="clear"/>
             <w:tcMar>
-              <w:left w:w="93" w:type="dxa"/>
+              <w:left w:w="88" w:type="dxa"/>
             </w:tcMar>
           </w:tcPr>
           <w:p>
@@ -3134,7 +3044,7 @@
             </w:tcBorders>
             <w:shd w:color="auto" w:fill="auto" w:val="clear"/>
             <w:tcMar>
-              <w:left w:w="93" w:type="dxa"/>
+              <w:left w:w="88" w:type="dxa"/>
             </w:tcMar>
           </w:tcPr>
           <w:p>
@@ -3172,7 +3082,7 @@
             </w:tcBorders>
             <w:shd w:color="auto" w:fill="auto" w:val="clear"/>
             <w:tcMar>
-              <w:left w:w="93" w:type="dxa"/>
+              <w:left w:w="88" w:type="dxa"/>
             </w:tcMar>
           </w:tcPr>
           <w:p>
@@ -3211,7 +3121,7 @@
             </w:tcBorders>
             <w:shd w:color="auto" w:fill="auto" w:val="clear"/>
             <w:tcMar>
-              <w:left w:w="93" w:type="dxa"/>
+              <w:left w:w="88" w:type="dxa"/>
             </w:tcMar>
           </w:tcPr>
           <w:p>
@@ -3249,7 +3159,7 @@
             </w:tcBorders>
             <w:shd w:color="auto" w:fill="auto" w:val="clear"/>
             <w:tcMar>
-              <w:left w:w="93" w:type="dxa"/>
+              <w:left w:w="88" w:type="dxa"/>
             </w:tcMar>
           </w:tcPr>
           <w:p>
@@ -3288,7 +3198,7 @@
             </w:tcBorders>
             <w:shd w:color="auto" w:fill="auto" w:val="clear"/>
             <w:tcMar>
-              <w:left w:w="93" w:type="dxa"/>
+              <w:left w:w="88" w:type="dxa"/>
             </w:tcMar>
           </w:tcPr>
           <w:p>
@@ -3326,7 +3236,7 @@
             </w:tcBorders>
             <w:shd w:color="auto" w:fill="auto" w:val="clear"/>
             <w:tcMar>
-              <w:left w:w="93" w:type="dxa"/>
+              <w:left w:w="88" w:type="dxa"/>
             </w:tcMar>
           </w:tcPr>
           <w:p>
@@ -3364,7 +3274,7 @@
             </w:tcBorders>
             <w:shd w:color="auto" w:fill="auto" w:val="clear"/>
             <w:tcMar>
-              <w:left w:w="93" w:type="dxa"/>
+              <w:left w:w="88" w:type="dxa"/>
             </w:tcMar>
           </w:tcPr>
           <w:p>
@@ -3402,7 +3312,7 @@
             </w:tcBorders>
             <w:shd w:color="auto" w:fill="auto" w:val="clear"/>
             <w:tcMar>
-              <w:left w:w="93" w:type="dxa"/>
+              <w:left w:w="88" w:type="dxa"/>
             </w:tcMar>
           </w:tcPr>
           <w:p>
@@ -3483,7 +3393,7 @@
           <w:szCs w:val="24"/>
         </w:rPr>
         <w:drawing>
-          <wp:anchor behindDoc="0" distT="0" distB="0" distL="0" distR="0" simplePos="0" locked="0" layoutInCell="1" allowOverlap="1" relativeHeight="7">
+          <wp:anchor behindDoc="0" distT="0" distB="0" distL="0" distR="0" simplePos="0" locked="0" layoutInCell="1" allowOverlap="1" relativeHeight="6">
             <wp:simplePos x="0" y="0"/>
             <wp:positionH relativeFrom="column">
               <wp:posOffset>210185</wp:posOffset>
@@ -3768,7 +3678,7 @@
           <w:szCs w:val="24"/>
         </w:rPr>
         <w:drawing>
-          <wp:anchor behindDoc="0" distT="0" distB="0" distL="0" distR="0" simplePos="0" locked="0" layoutInCell="1" allowOverlap="1" relativeHeight="8">
+          <wp:anchor behindDoc="0" distT="0" distB="0" distL="0" distR="0" simplePos="0" locked="0" layoutInCell="1" allowOverlap="1" relativeHeight="7">
             <wp:simplePos x="0" y="0"/>
             <wp:positionH relativeFrom="column">
               <wp:align>center</wp:align>
@@ -3776,7 +3686,7 @@
             <wp:positionV relativeFrom="paragraph">
               <wp:posOffset>635</wp:posOffset>
             </wp:positionV>
-            <wp:extent cx="5278120" cy="4906645"/>
+            <wp:extent cx="4885055" cy="4541520"/>
             <wp:effectExtent l="0" t="0" r="0" b="0"/>
             <wp:wrapSquare wrapText="largest"/>
             <wp:docPr id="7" name="Image6" descr=""/>
@@ -3801,7 +3711,7 @@
                   <pic:spPr bwMode="auto">
                     <a:xfrm>
                       <a:off x="0" y="0"/>
-                      <a:ext cx="5278120" cy="4906645"/>
+                      <a:ext cx="4885055" cy="4541520"/>
                     </a:xfrm>
                     <a:prstGeom prst="rect">
                       <a:avLst/>
@@ -4373,7 +4283,7 @@
           <w:szCs w:val="24"/>
         </w:rPr>
         <w:drawing>
-          <wp:anchor behindDoc="0" distT="0" distB="0" distL="0" distR="0" simplePos="0" locked="0" layoutInCell="1" allowOverlap="1" relativeHeight="9">
+          <wp:anchor behindDoc="0" distT="0" distB="0" distL="0" distR="0" simplePos="0" locked="0" layoutInCell="1" allowOverlap="1" relativeHeight="8">
             <wp:simplePos x="0" y="0"/>
             <wp:positionH relativeFrom="column">
               <wp:align>center</wp:align>
@@ -4381,7 +4291,7 @@
             <wp:positionV relativeFrom="paragraph">
               <wp:posOffset>635</wp:posOffset>
             </wp:positionV>
-            <wp:extent cx="5278120" cy="3863340"/>
+            <wp:extent cx="4943475" cy="3618230"/>
             <wp:effectExtent l="0" t="0" r="0" b="0"/>
             <wp:wrapSquare wrapText="largest"/>
             <wp:docPr id="8" name="Image7" descr=""/>
@@ -4406,7 +4316,7 @@
                   <pic:spPr bwMode="auto">
                     <a:xfrm>
                       <a:off x="0" y="0"/>
-                      <a:ext cx="5278120" cy="3863340"/>
+                      <a:ext cx="4943475" cy="3618230"/>
                     </a:xfrm>
                     <a:prstGeom prst="rect">
                       <a:avLst/>
@@ -4477,406 +4387,6 @@
           <w:sz w:val="24"/>
           <w:szCs w:val="24"/>
         </w:rPr>
-      </w:r>
-    </w:p>
-    <w:p>
-      <w:pPr>
-        <w:pStyle w:val="PlainText"/>
-        <w:rPr>
-          <w:rFonts w:ascii="Times New Roman" w:hAnsi="Times New Roman" w:cs="Times New Roman"/>
-          <w:i/>
-          <w:i/>
-          <w:sz w:val="24"/>
-          <w:szCs w:val="24"/>
-        </w:rPr>
-      </w:pPr>
-      <w:r>
-        <w:rPr>
-          <w:rFonts w:cs="Times New Roman" w:ascii="Times New Roman" w:hAnsi="Times New Roman"/>
-          <w:i/>
-          <w:sz w:val="24"/>
-          <w:szCs w:val="24"/>
-        </w:rPr>
-      </w:r>
-    </w:p>
-    <w:p>
-      <w:pPr>
-        <w:pStyle w:val="PlainText"/>
-        <w:rPr>
-          <w:rFonts w:ascii="Times New Roman" w:hAnsi="Times New Roman" w:cs="Times New Roman"/>
-          <w:i/>
-          <w:i/>
-          <w:sz w:val="24"/>
-          <w:szCs w:val="24"/>
-        </w:rPr>
-      </w:pPr>
-      <w:r>
-        <w:rPr>
-          <w:rFonts w:cs="Times New Roman" w:ascii="Times New Roman" w:hAnsi="Times New Roman"/>
-          <w:i/>
-          <w:sz w:val="24"/>
-          <w:szCs w:val="24"/>
-        </w:rPr>
-      </w:r>
-    </w:p>
-    <w:p>
-      <w:pPr>
-        <w:pStyle w:val="PlainText"/>
-        <w:rPr>
-          <w:rFonts w:ascii="Times New Roman" w:hAnsi="Times New Roman" w:cs="Times New Roman"/>
-          <w:i/>
-          <w:i/>
-          <w:sz w:val="24"/>
-          <w:szCs w:val="24"/>
-        </w:rPr>
-      </w:pPr>
-      <w:r>
-        <w:rPr>
-          <w:rFonts w:cs="Times New Roman" w:ascii="Times New Roman" w:hAnsi="Times New Roman"/>
-          <w:i/>
-          <w:sz w:val="24"/>
-          <w:szCs w:val="24"/>
-        </w:rPr>
-      </w:r>
-    </w:p>
-    <w:p>
-      <w:pPr>
-        <w:pStyle w:val="PlainText"/>
-        <w:rPr>
-          <w:rFonts w:ascii="Times New Roman" w:hAnsi="Times New Roman" w:cs="Times New Roman"/>
-          <w:i/>
-          <w:i/>
-          <w:sz w:val="24"/>
-          <w:szCs w:val="24"/>
-        </w:rPr>
-      </w:pPr>
-      <w:r>
-        <w:rPr>
-          <w:rFonts w:cs="Times New Roman" w:ascii="Times New Roman" w:hAnsi="Times New Roman"/>
-          <w:i/>
-          <w:sz w:val="24"/>
-          <w:szCs w:val="24"/>
-        </w:rPr>
-      </w:r>
-    </w:p>
-    <w:p>
-      <w:pPr>
-        <w:pStyle w:val="PlainText"/>
-        <w:rPr>
-          <w:rFonts w:ascii="Times New Roman" w:hAnsi="Times New Roman" w:cs="Times New Roman"/>
-          <w:i/>
-          <w:i/>
-          <w:sz w:val="24"/>
-          <w:szCs w:val="24"/>
-        </w:rPr>
-      </w:pPr>
-      <w:r>
-        <w:rPr>
-          <w:rFonts w:cs="Times New Roman" w:ascii="Times New Roman" w:hAnsi="Times New Roman"/>
-          <w:i/>
-          <w:sz w:val="24"/>
-          <w:szCs w:val="24"/>
-        </w:rPr>
-      </w:r>
-    </w:p>
-    <w:p>
-      <w:pPr>
-        <w:pStyle w:val="PlainText"/>
-        <w:rPr>
-          <w:rFonts w:ascii="Times New Roman" w:hAnsi="Times New Roman" w:cs="Times New Roman"/>
-          <w:i/>
-          <w:i/>
-          <w:sz w:val="24"/>
-          <w:szCs w:val="24"/>
-        </w:rPr>
-      </w:pPr>
-      <w:r>
-        <w:rPr>
-          <w:rFonts w:cs="Times New Roman" w:ascii="Times New Roman" w:hAnsi="Times New Roman"/>
-          <w:i/>
-          <w:sz w:val="24"/>
-          <w:szCs w:val="24"/>
-        </w:rPr>
-      </w:r>
-    </w:p>
-    <w:p>
-      <w:pPr>
-        <w:pStyle w:val="PlainText"/>
-        <w:rPr>
-          <w:rFonts w:ascii="Times New Roman" w:hAnsi="Times New Roman" w:cs="Times New Roman"/>
-          <w:i/>
-          <w:i/>
-          <w:sz w:val="24"/>
-          <w:szCs w:val="24"/>
-        </w:rPr>
-      </w:pPr>
-      <w:r>
-        <w:rPr>
-          <w:rFonts w:cs="Times New Roman" w:ascii="Times New Roman" w:hAnsi="Times New Roman"/>
-          <w:i/>
-          <w:sz w:val="24"/>
-          <w:szCs w:val="24"/>
-        </w:rPr>
-      </w:r>
-    </w:p>
-    <w:p>
-      <w:pPr>
-        <w:pStyle w:val="PlainText"/>
-        <w:rPr>
-          <w:rFonts w:ascii="Times New Roman" w:hAnsi="Times New Roman" w:cs="Times New Roman"/>
-          <w:i/>
-          <w:i/>
-          <w:sz w:val="24"/>
-          <w:szCs w:val="24"/>
-        </w:rPr>
-      </w:pPr>
-      <w:r>
-        <w:rPr>
-          <w:rFonts w:cs="Times New Roman" w:ascii="Times New Roman" w:hAnsi="Times New Roman"/>
-          <w:i/>
-          <w:sz w:val="24"/>
-          <w:szCs w:val="24"/>
-        </w:rPr>
-      </w:r>
-    </w:p>
-    <w:p>
-      <w:pPr>
-        <w:pStyle w:val="PlainText"/>
-        <w:rPr>
-          <w:rFonts w:ascii="Times New Roman" w:hAnsi="Times New Roman" w:cs="Times New Roman"/>
-          <w:i/>
-          <w:i/>
-          <w:sz w:val="24"/>
-          <w:szCs w:val="24"/>
-        </w:rPr>
-      </w:pPr>
-      <w:r>
-        <w:rPr>
-          <w:rFonts w:cs="Times New Roman" w:ascii="Times New Roman" w:hAnsi="Times New Roman"/>
-          <w:i/>
-          <w:sz w:val="24"/>
-          <w:szCs w:val="24"/>
-        </w:rPr>
-      </w:r>
-    </w:p>
-    <w:p>
-      <w:pPr>
-        <w:pStyle w:val="PlainText"/>
-        <w:rPr>
-          <w:rFonts w:ascii="Times New Roman" w:hAnsi="Times New Roman" w:cs="Times New Roman"/>
-          <w:i/>
-          <w:i/>
-          <w:sz w:val="24"/>
-          <w:szCs w:val="24"/>
-        </w:rPr>
-      </w:pPr>
-      <w:r>
-        <w:rPr>
-          <w:rFonts w:cs="Times New Roman" w:ascii="Times New Roman" w:hAnsi="Times New Roman"/>
-          <w:i/>
-          <w:sz w:val="24"/>
-          <w:szCs w:val="24"/>
-        </w:rPr>
-      </w:r>
-    </w:p>
-    <w:p>
-      <w:pPr>
-        <w:pStyle w:val="PlainText"/>
-        <w:rPr>
-          <w:rFonts w:ascii="Times New Roman" w:hAnsi="Times New Roman" w:cs="Times New Roman"/>
-          <w:i/>
-          <w:i/>
-          <w:sz w:val="24"/>
-          <w:szCs w:val="24"/>
-        </w:rPr>
-      </w:pPr>
-      <w:r>
-        <w:rPr>
-          <w:rFonts w:cs="Times New Roman" w:ascii="Times New Roman" w:hAnsi="Times New Roman"/>
-          <w:i/>
-          <w:sz w:val="24"/>
-          <w:szCs w:val="24"/>
-        </w:rPr>
-      </w:r>
-    </w:p>
-    <w:p>
-      <w:pPr>
-        <w:pStyle w:val="PlainText"/>
-        <w:rPr>
-          <w:rFonts w:ascii="Times New Roman" w:hAnsi="Times New Roman" w:cs="Times New Roman"/>
-          <w:i/>
-          <w:i/>
-          <w:sz w:val="24"/>
-          <w:szCs w:val="24"/>
-        </w:rPr>
-      </w:pPr>
-      <w:r>
-        <w:rPr>
-          <w:rFonts w:cs="Times New Roman" w:ascii="Times New Roman" w:hAnsi="Times New Roman"/>
-          <w:i/>
-          <w:sz w:val="24"/>
-          <w:szCs w:val="24"/>
-        </w:rPr>
-      </w:r>
-    </w:p>
-    <w:p>
-      <w:pPr>
-        <w:pStyle w:val="PlainText"/>
-        <w:rPr>
-          <w:rFonts w:ascii="Times New Roman" w:hAnsi="Times New Roman" w:cs="Times New Roman"/>
-          <w:i/>
-          <w:i/>
-          <w:sz w:val="24"/>
-          <w:szCs w:val="24"/>
-        </w:rPr>
-      </w:pPr>
-      <w:r>
-        <w:rPr>
-          <w:rFonts w:cs="Times New Roman" w:ascii="Times New Roman" w:hAnsi="Times New Roman"/>
-          <w:i/>
-          <w:sz w:val="24"/>
-          <w:szCs w:val="24"/>
-        </w:rPr>
-      </w:r>
-    </w:p>
-    <w:p>
-      <w:pPr>
-        <w:pStyle w:val="PlainText"/>
-        <w:rPr>
-          <w:rFonts w:ascii="Times New Roman" w:hAnsi="Times New Roman" w:cs="Times New Roman"/>
-          <w:i/>
-          <w:i/>
-          <w:sz w:val="24"/>
-          <w:szCs w:val="24"/>
-        </w:rPr>
-      </w:pPr>
-      <w:r>
-        <w:rPr>
-          <w:rFonts w:cs="Times New Roman" w:ascii="Times New Roman" w:hAnsi="Times New Roman"/>
-          <w:i/>
-          <w:sz w:val="24"/>
-          <w:szCs w:val="24"/>
-        </w:rPr>
-      </w:r>
-    </w:p>
-    <w:p>
-      <w:pPr>
-        <w:pStyle w:val="PlainText"/>
-        <w:rPr>
-          <w:rFonts w:ascii="Times New Roman" w:hAnsi="Times New Roman" w:cs="Times New Roman"/>
-          <w:i/>
-          <w:i/>
-          <w:sz w:val="24"/>
-          <w:szCs w:val="24"/>
-        </w:rPr>
-      </w:pPr>
-      <w:r>
-        <w:rPr>
-          <w:rFonts w:cs="Times New Roman" w:ascii="Times New Roman" w:hAnsi="Times New Roman"/>
-          <w:i/>
-          <w:sz w:val="24"/>
-          <w:szCs w:val="24"/>
-        </w:rPr>
-      </w:r>
-    </w:p>
-    <w:p>
-      <w:pPr>
-        <w:pStyle w:val="PlainText"/>
-        <w:rPr>
-          <w:rFonts w:ascii="Times New Roman" w:hAnsi="Times New Roman" w:cs="Times New Roman"/>
-          <w:i/>
-          <w:i/>
-          <w:sz w:val="24"/>
-          <w:szCs w:val="24"/>
-        </w:rPr>
-      </w:pPr>
-      <w:r>
-        <w:rPr>
-          <w:rFonts w:cs="Times New Roman" w:ascii="Times New Roman" w:hAnsi="Times New Roman"/>
-          <w:i/>
-          <w:sz w:val="24"/>
-          <w:szCs w:val="24"/>
-        </w:rPr>
-      </w:r>
-    </w:p>
-    <w:p>
-      <w:pPr>
-        <w:pStyle w:val="PlainText"/>
-        <w:rPr>
-          <w:rFonts w:ascii="Times New Roman" w:hAnsi="Times New Roman" w:cs="Times New Roman"/>
-          <w:i/>
-          <w:i/>
-          <w:sz w:val="24"/>
-          <w:szCs w:val="24"/>
-        </w:rPr>
-      </w:pPr>
-      <w:r>
-        <w:rPr>
-          <w:rFonts w:cs="Times New Roman" w:ascii="Times New Roman" w:hAnsi="Times New Roman"/>
-          <w:i/>
-          <w:sz w:val="24"/>
-          <w:szCs w:val="24"/>
-        </w:rPr>
-      </w:r>
-    </w:p>
-    <w:p>
-      <w:pPr>
-        <w:pStyle w:val="PlainText"/>
-        <w:rPr>
-          <w:rFonts w:ascii="Times New Roman" w:hAnsi="Times New Roman" w:cs="Times New Roman"/>
-          <w:i/>
-          <w:i/>
-          <w:sz w:val="24"/>
-          <w:szCs w:val="24"/>
-        </w:rPr>
-      </w:pPr>
-      <w:r>
-        <w:rPr>
-          <w:rFonts w:cs="Times New Roman" w:ascii="Times New Roman" w:hAnsi="Times New Roman"/>
-          <w:i/>
-          <w:sz w:val="24"/>
-          <w:szCs w:val="24"/>
-        </w:rPr>
-      </w:r>
-    </w:p>
-    <w:p>
-      <w:pPr>
-        <w:pStyle w:val="PlainText"/>
-        <w:rPr>
-          <w:rFonts w:ascii="Times New Roman" w:hAnsi="Times New Roman" w:cs="Times New Roman"/>
-          <w:i/>
-          <w:i/>
-          <w:sz w:val="24"/>
-          <w:szCs w:val="24"/>
-        </w:rPr>
-      </w:pPr>
-      <w:r>
-        <w:rPr>
-          <w:rFonts w:cs="Times New Roman" w:ascii="Times New Roman" w:hAnsi="Times New Roman"/>
-          <w:i/>
-          <w:sz w:val="24"/>
-          <w:szCs w:val="24"/>
-        </w:rPr>
-      </w:r>
-    </w:p>
-    <w:p>
-      <w:pPr>
-        <w:pStyle w:val="PlainText"/>
-        <w:rPr>
-          <w:rFonts w:ascii="Times New Roman" w:hAnsi="Times New Roman" w:cs="Times New Roman"/>
-          <w:i/>
-          <w:i/>
-          <w:sz w:val="24"/>
-          <w:szCs w:val="24"/>
-        </w:rPr>
-      </w:pPr>
-      <w:r>
-        <w:rPr>
-          <w:rFonts w:cs="Times New Roman" w:ascii="Times New Roman" w:hAnsi="Times New Roman"/>
-          <w:i/>
-          <w:sz w:val="24"/>
-          <w:szCs w:val="24"/>
-        </w:rPr>
         <w:t>Discussion of the results (4 marks)</w:t>
       </w:r>
     </w:p>
@@ -4900,243 +4410,487 @@
           <w:sz w:val="24"/>
           <w:szCs w:val="24"/>
         </w:rPr>
-        <w:t xml:space="preserve">The host with more number of VM doesn’t mean it’s CPU and memory are occupied more. To consider if a host is suitable for migration, we should focus on it’s CPU, memory and disk usage. </w:t>
-      </w:r>
-      <w:r>
-        <w:rPr>
-          <w:rFonts w:cs="Times New Roman" w:ascii="Times New Roman" w:hAnsi="Times New Roman"/>
+        <w:t>The host with more number of VM doesn’t mean it’s CPU and memory are occupied more. To consider if a host is suitable for migration, we should focus on it’s CPU, memory and disk usage. More basically, we should see the host’s status, whether it’s on or off, and it’s allocated CPU, memory is available or not. And if the hosts are in the same cluster, which means within the same LAN, it should take shorter time to migrate. I use live migrate the VM to a new host, which means transfer running vm between hosts without disconnecting the client or application. And this way only take a small time to migrate a VM.</w:t>
+      </w:r>
+    </w:p>
+    <w:p>
+      <w:pPr>
+        <w:pStyle w:val="PlainText"/>
+        <w:rPr>
+          <w:rFonts w:ascii="Times New Roman" w:hAnsi="Times New Roman" w:cs="Times New Roman"/>
+          <w:i/>
+          <w:i/>
+          <w:sz w:val="24"/>
+          <w:szCs w:val="24"/>
+        </w:rPr>
+      </w:pPr>
+      <w:r>
+        <w:rPr>
+          <w:rFonts w:cs="Times New Roman" w:ascii="Times New Roman" w:hAnsi="Times New Roman"/>
+          <w:i/>
+          <w:sz w:val="24"/>
+          <w:szCs w:val="24"/>
+        </w:rPr>
+      </w:r>
+    </w:p>
+    <w:p>
+      <w:pPr>
+        <w:pStyle w:val="PlainText"/>
+        <w:rPr>
+          <w:rFonts w:ascii="Times New Roman" w:hAnsi="Times New Roman" w:cs="Times New Roman"/>
+          <w:b/>
+          <w:b/>
+          <w:sz w:val="24"/>
+          <w:szCs w:val="24"/>
+        </w:rPr>
+      </w:pPr>
+      <w:r>
+        <w:rPr>
+          <w:rFonts w:cs="Times New Roman" w:ascii="Times New Roman" w:hAnsi="Times New Roman"/>
+          <w:b/>
+          <w:sz w:val="24"/>
+          <w:szCs w:val="24"/>
+        </w:rPr>
+        <w:t xml:space="preserve">Part 3: Resource Scaling and Performance/Energy Consumption Trade-Off </w:t>
+      </w:r>
+    </w:p>
+    <w:p>
+      <w:pPr>
+        <w:pStyle w:val="PlainText"/>
+        <w:rPr>
+          <w:rFonts w:ascii="Times New Roman" w:hAnsi="Times New Roman" w:cs="Times New Roman"/>
+          <w:b/>
+          <w:b/>
+          <w:sz w:val="24"/>
+          <w:szCs w:val="24"/>
+        </w:rPr>
+      </w:pPr>
+      <w:r>
+        <w:rPr>
+          <w:rFonts w:cs="Times New Roman" w:ascii="Times New Roman" w:hAnsi="Times New Roman"/>
+          <w:b/>
+          <w:sz w:val="24"/>
+          <w:szCs w:val="24"/>
+        </w:rPr>
+        <w:t>(10 - 25 marks, depending on application and challenge)</w:t>
+        <w:br/>
+      </w:r>
+    </w:p>
+    <w:p>
+      <w:pPr>
+        <w:pStyle w:val="PlainText"/>
+        <w:rPr>
+          <w:rFonts w:ascii="Times New Roman" w:hAnsi="Times New Roman" w:cs="Times New Roman"/>
+          <w:i/>
+          <w:i/>
+          <w:sz w:val="24"/>
+          <w:szCs w:val="24"/>
+        </w:rPr>
+      </w:pPr>
+      <w:r>
+        <w:rPr>
+          <w:rFonts w:cs="Times New Roman" w:ascii="Times New Roman" w:hAnsi="Times New Roman"/>
+          <w:i/>
+          <w:sz w:val="24"/>
+          <w:szCs w:val="24"/>
+        </w:rPr>
+        <w:t>Details of the application considered (stress, MPI, Hadoop, other) (1-3 marks)</w:t>
+      </w:r>
+    </w:p>
+    <w:p>
+      <w:pPr>
+        <w:pStyle w:val="PlainText"/>
+        <w:rPr>
+          <w:rFonts w:ascii="Times New Roman" w:hAnsi="Times New Roman" w:cs="Times New Roman"/>
+          <w:b w:val="false"/>
+          <w:b w:val="false"/>
+          <w:bCs w:val="false"/>
+          <w:sz w:val="24"/>
+          <w:szCs w:val="24"/>
+        </w:rPr>
+      </w:pPr>
+      <w:r>
+        <w:rPr>
+          <w:rFonts w:cs="Times New Roman" w:ascii="Times New Roman" w:hAnsi="Times New Roman"/>
+          <w:b w:val="false"/>
+          <w:bCs w:val="false"/>
+          <w:sz w:val="24"/>
+          <w:szCs w:val="24"/>
+        </w:rPr>
+        <w:t xml:space="preserve">Use hadoop data parallel processing job, run </w:t>
+      </w:r>
+      <w:r>
+        <w:rPr>
+          <w:rFonts w:cs="Times New Roman" w:ascii="Times New Roman" w:hAnsi="Times New Roman"/>
+          <w:b w:val="false"/>
+          <w:bCs w:val="false"/>
+          <w:sz w:val="24"/>
+          <w:szCs w:val="24"/>
+        </w:rPr>
+        <w:t>M</w:t>
+      </w:r>
+      <w:r>
+        <w:rPr>
+          <w:rFonts w:cs="Times New Roman" w:ascii="Times New Roman" w:hAnsi="Times New Roman"/>
+          <w:b w:val="false"/>
+          <w:bCs w:val="false"/>
+          <w:sz w:val="24"/>
+          <w:szCs w:val="24"/>
+        </w:rPr>
+        <w:t>ap</w:t>
+      </w:r>
+      <w:r>
+        <w:rPr>
+          <w:rFonts w:cs="Times New Roman" w:ascii="Times New Roman" w:hAnsi="Times New Roman"/>
+          <w:b w:val="false"/>
+          <w:bCs w:val="false"/>
+          <w:sz w:val="24"/>
+          <w:szCs w:val="24"/>
+        </w:rPr>
+        <w:t>R</w:t>
+      </w:r>
+      <w:r>
+        <w:rPr>
+          <w:rFonts w:cs="Times New Roman" w:ascii="Times New Roman" w:hAnsi="Times New Roman"/>
+          <w:b w:val="false"/>
+          <w:bCs w:val="false"/>
+          <w:sz w:val="24"/>
+          <w:szCs w:val="24"/>
+        </w:rPr>
+        <w:t xml:space="preserve">educe application on up to 4 Vms </w:t>
+      </w:r>
+      <w:r>
+        <w:rPr>
+          <w:rFonts w:cs="Times New Roman" w:ascii="Times New Roman" w:hAnsi="Times New Roman"/>
+          <w:b w:val="false"/>
+          <w:bCs w:val="false"/>
+          <w:sz w:val="24"/>
+          <w:szCs w:val="24"/>
+        </w:rPr>
+        <w:t>and 4 hosts.</w:t>
+      </w:r>
+    </w:p>
+    <w:p>
+      <w:pPr>
+        <w:pStyle w:val="PlainText"/>
+        <w:rPr>
+          <w:rFonts w:ascii="Times New Roman" w:hAnsi="Times New Roman" w:cs="Times New Roman"/>
+          <w:b/>
+          <w:b/>
+          <w:sz w:val="24"/>
+          <w:szCs w:val="24"/>
+        </w:rPr>
+      </w:pPr>
+      <w:r>
+        <w:rPr>
+          <w:rFonts w:cs="Times New Roman" w:ascii="Times New Roman" w:hAnsi="Times New Roman"/>
+          <w:b/>
+          <w:sz w:val="24"/>
+          <w:szCs w:val="24"/>
+        </w:rPr>
+      </w:r>
+    </w:p>
+    <w:p>
+      <w:pPr>
+        <w:pStyle w:val="PlainText"/>
+        <w:rPr>
+          <w:rFonts w:ascii="Times New Roman" w:hAnsi="Times New Roman" w:cs="Times New Roman"/>
+          <w:i/>
+          <w:i/>
+          <w:sz w:val="24"/>
+          <w:szCs w:val="24"/>
+        </w:rPr>
+      </w:pPr>
+      <w:r>
+        <w:rPr>
+          <w:rFonts w:cs="Times New Roman" w:ascii="Times New Roman" w:hAnsi="Times New Roman"/>
+          <w:i/>
+          <w:sz w:val="24"/>
+          <w:szCs w:val="24"/>
+        </w:rPr>
+        <w:t>Design of the experiments (1-4 marks)</w:t>
+      </w:r>
+    </w:p>
+    <w:p>
+      <w:pPr>
+        <w:pStyle w:val="PlainText"/>
+        <w:rPr>
+          <w:rFonts w:ascii="Times New Roman" w:hAnsi="Times New Roman" w:cs="Times New Roman"/>
+          <w:b w:val="false"/>
+          <w:b w:val="false"/>
+          <w:bCs w:val="false"/>
+          <w:sz w:val="24"/>
+          <w:szCs w:val="24"/>
+        </w:rPr>
+      </w:pPr>
+      <w:r>
+        <w:rPr>
+          <w:rFonts w:cs="Times New Roman" w:ascii="Times New Roman" w:hAnsi="Times New Roman"/>
+          <w:b w:val="false"/>
+          <w:bCs w:val="false"/>
+          <w:sz w:val="24"/>
+          <w:szCs w:val="24"/>
+        </w:rPr>
+        <w:t>I design 6 experiment:</w:t>
+      </w:r>
+    </w:p>
+    <w:p>
+      <w:pPr>
+        <w:pStyle w:val="PlainText"/>
+        <w:numPr>
+          <w:ilvl w:val="0"/>
+          <w:numId w:val="1"/>
+        </w:numPr>
+        <w:rPr>
+          <w:rFonts w:ascii="Times New Roman" w:hAnsi="Times New Roman" w:cs="Times New Roman"/>
+          <w:b w:val="false"/>
+          <w:b w:val="false"/>
+          <w:bCs w:val="false"/>
+          <w:sz w:val="24"/>
+          <w:szCs w:val="24"/>
+        </w:rPr>
+      </w:pPr>
+      <w:r>
+        <w:rPr>
+          <w:rFonts w:cs="Times New Roman" w:ascii="Times New Roman" w:hAnsi="Times New Roman"/>
+          <w:b w:val="false"/>
+          <w:bCs w:val="false"/>
+          <w:sz w:val="24"/>
+          <w:szCs w:val="24"/>
+        </w:rPr>
+        <w:t>1 MapReduce application run on 1 VM and 1 physical host</w:t>
+      </w:r>
+    </w:p>
+    <w:p>
+      <w:pPr>
+        <w:pStyle w:val="PlainText"/>
+        <w:numPr>
+          <w:ilvl w:val="0"/>
+          <w:numId w:val="1"/>
+        </w:numPr>
+        <w:rPr>
+          <w:rFonts w:ascii="Times New Roman" w:hAnsi="Times New Roman" w:cs="Times New Roman"/>
+          <w:b w:val="false"/>
+          <w:b w:val="false"/>
+          <w:bCs w:val="false"/>
+          <w:sz w:val="24"/>
+          <w:szCs w:val="24"/>
+        </w:rPr>
+      </w:pPr>
+      <w:r>
+        <w:rPr>
+          <w:rFonts w:cs="Times New Roman" w:ascii="Times New Roman" w:hAnsi="Times New Roman"/>
+          <w:b w:val="false"/>
+          <w:bCs w:val="false"/>
+          <w:sz w:val="24"/>
+          <w:szCs w:val="24"/>
+        </w:rPr>
+        <w:t>1 MapReduce application run on 2 VMs and 1 physical host</w:t>
+      </w:r>
+    </w:p>
+    <w:p>
+      <w:pPr>
+        <w:pStyle w:val="PlainText"/>
+        <w:numPr>
+          <w:ilvl w:val="0"/>
+          <w:numId w:val="1"/>
+        </w:numPr>
+        <w:rPr>
+          <w:rFonts w:ascii="Times New Roman" w:hAnsi="Times New Roman" w:cs="Times New Roman"/>
+          <w:b w:val="false"/>
+          <w:b w:val="false"/>
+          <w:bCs w:val="false"/>
+          <w:sz w:val="24"/>
+          <w:szCs w:val="24"/>
+        </w:rPr>
+      </w:pPr>
+      <w:r>
+        <w:rPr>
+          <w:rFonts w:cs="Times New Roman" w:ascii="Times New Roman" w:hAnsi="Times New Roman"/>
+          <w:b w:val="false"/>
+          <w:bCs w:val="false"/>
+          <w:sz w:val="24"/>
+          <w:szCs w:val="24"/>
+        </w:rPr>
+        <w:t>1 MapReduce application run on 2 VMs and 2 physical hosts</w:t>
+      </w:r>
+    </w:p>
+    <w:p>
+      <w:pPr>
+        <w:pStyle w:val="PlainText"/>
+        <w:numPr>
+          <w:ilvl w:val="0"/>
+          <w:numId w:val="1"/>
+        </w:numPr>
+        <w:rPr>
+          <w:rFonts w:ascii="Times New Roman" w:hAnsi="Times New Roman" w:cs="Times New Roman"/>
+          <w:b w:val="false"/>
+          <w:b w:val="false"/>
+          <w:bCs w:val="false"/>
+          <w:sz w:val="24"/>
+          <w:szCs w:val="24"/>
+        </w:rPr>
+      </w:pPr>
+      <w:r>
+        <w:rPr>
+          <w:rFonts w:cs="Times New Roman" w:ascii="Times New Roman" w:hAnsi="Times New Roman"/>
+          <w:b w:val="false"/>
+          <w:bCs w:val="false"/>
+          <w:sz w:val="24"/>
+          <w:szCs w:val="24"/>
+        </w:rPr>
+        <w:t>1 MapReduce application run on 4 VMs and 1 physical hosts</w:t>
+      </w:r>
+    </w:p>
+    <w:p>
+      <w:pPr>
+        <w:pStyle w:val="PlainText"/>
+        <w:numPr>
+          <w:ilvl w:val="0"/>
+          <w:numId w:val="1"/>
+        </w:numPr>
+        <w:rPr>
+          <w:rFonts w:ascii="Times New Roman" w:hAnsi="Times New Roman" w:cs="Times New Roman"/>
+          <w:b w:val="false"/>
+          <w:b w:val="false"/>
+          <w:bCs w:val="false"/>
+          <w:sz w:val="24"/>
+          <w:szCs w:val="24"/>
+        </w:rPr>
+      </w:pPr>
+      <w:r>
+        <w:rPr>
+          <w:rFonts w:cs="Times New Roman" w:ascii="Times New Roman" w:hAnsi="Times New Roman"/>
+          <w:b w:val="false"/>
+          <w:bCs w:val="false"/>
+          <w:sz w:val="24"/>
+          <w:szCs w:val="24"/>
+        </w:rPr>
+        <w:t>1 MapReduce application run on 4 VMs and 2 physical hosts (2 VMs for each host)</w:t>
+      </w:r>
+    </w:p>
+    <w:p>
+      <w:pPr>
+        <w:pStyle w:val="PlainText"/>
+        <w:numPr>
+          <w:ilvl w:val="0"/>
+          <w:numId w:val="1"/>
+        </w:numPr>
+        <w:rPr>
+          <w:rFonts w:ascii="Times New Roman" w:hAnsi="Times New Roman" w:cs="Times New Roman"/>
+          <w:b w:val="false"/>
+          <w:b w:val="false"/>
+          <w:bCs w:val="false"/>
+          <w:sz w:val="24"/>
+          <w:szCs w:val="24"/>
+        </w:rPr>
+      </w:pPr>
+      <w:r>
+        <w:rPr>
+          <w:rFonts w:cs="Times New Roman" w:ascii="Times New Roman" w:hAnsi="Times New Roman"/>
+          <w:b w:val="false"/>
+          <w:bCs w:val="false"/>
+          <w:sz w:val="24"/>
+          <w:szCs w:val="24"/>
+        </w:rPr>
+        <w:t>1 MapReduce application run on 4 VMs and 4 physical hosts</w:t>
+      </w:r>
+    </w:p>
+    <w:p>
+      <w:pPr>
+        <w:pStyle w:val="PlainText"/>
+        <w:rPr>
+          <w:rFonts w:ascii="Times New Roman" w:hAnsi="Times New Roman" w:cs="Times New Roman"/>
+          <w:b w:val="false"/>
+          <w:b w:val="false"/>
+          <w:bCs w:val="false"/>
+          <w:sz w:val="24"/>
+          <w:szCs w:val="24"/>
+        </w:rPr>
+      </w:pPr>
+      <w:r>
+        <w:rPr>
+          <w:rFonts w:cs="Times New Roman" w:ascii="Times New Roman" w:hAnsi="Times New Roman"/>
+          <w:b w:val="false"/>
+          <w:bCs w:val="false"/>
+          <w:sz w:val="24"/>
+          <w:szCs w:val="24"/>
+        </w:rPr>
+        <w:t>Then use Zabbix-based monitoring infrastructure to keep an eye on the power consumption, CPU usage.</w:t>
+      </w:r>
+    </w:p>
+    <w:p>
+      <w:pPr>
+        <w:pStyle w:val="PlainText"/>
+        <w:rPr>
+          <w:rFonts w:ascii="Times New Roman" w:hAnsi="Times New Roman" w:cs="Times New Roman"/>
+          <w:b/>
+          <w:b/>
+          <w:sz w:val="24"/>
+          <w:szCs w:val="24"/>
+        </w:rPr>
+      </w:pPr>
+      <w:r>
+        <w:rPr>
+          <w:rFonts w:cs="Times New Roman" w:ascii="Times New Roman" w:hAnsi="Times New Roman"/>
+          <w:b/>
+          <w:sz w:val="24"/>
+          <w:szCs w:val="24"/>
+        </w:rPr>
+      </w:r>
+    </w:p>
+    <w:p>
+      <w:pPr>
+        <w:pStyle w:val="PlainText"/>
+        <w:rPr>
+          <w:rFonts w:ascii="Times New Roman" w:hAnsi="Times New Roman" w:cs="Times New Roman"/>
+          <w:i/>
+          <w:i/>
+          <w:sz w:val="24"/>
+          <w:szCs w:val="24"/>
+        </w:rPr>
+      </w:pPr>
+      <w:r>
+        <w:rPr>
+          <w:rFonts w:cs="Times New Roman" w:ascii="Times New Roman" w:hAnsi="Times New Roman"/>
+          <w:i/>
+          <w:sz w:val="24"/>
+          <w:szCs w:val="24"/>
+        </w:rPr>
+        <w:t>Implementation of the experiments (1-4 marks)</w:t>
+      </w:r>
+    </w:p>
+    <w:p>
+      <w:pPr>
+        <w:pStyle w:val="PlainText"/>
+        <w:rPr>
+          <w:rFonts w:ascii="Times New Roman" w:hAnsi="Times New Roman" w:cs="Times New Roman"/>
+          <w:i w:val="false"/>
           <w:i w:val="false"/>
           <w:iCs w:val="false"/>
           <w:sz w:val="24"/>
           <w:szCs w:val="24"/>
         </w:rPr>
-        <w:t>More basically, we should see the host’s status, whether it’s on or off, and it’s allocated CPU, memory is available or not. And if the hosts are in the same cluster, which means within the same LAN, it should take shorter time to migrate. I use live migrate the VM to a new host, which means transfer running vm between hosts without disconnecting the client or application. And this way only take a small time to migrate a VM.</w:t>
-      </w:r>
-    </w:p>
-    <w:p>
-      <w:pPr>
-        <w:pStyle w:val="PlainText"/>
-        <w:rPr>
-          <w:rFonts w:ascii="Times New Roman" w:hAnsi="Times New Roman" w:cs="Times New Roman"/>
-          <w:i/>
-          <w:i/>
-          <w:sz w:val="24"/>
-          <w:szCs w:val="24"/>
-        </w:rPr>
-      </w:pPr>
-      <w:r>
-        <w:rPr>
-          <w:rFonts w:cs="Times New Roman" w:ascii="Times New Roman" w:hAnsi="Times New Roman"/>
-          <w:i/>
-          <w:sz w:val="24"/>
-          <w:szCs w:val="24"/>
-        </w:rPr>
-      </w:r>
-    </w:p>
-    <w:p>
-      <w:pPr>
-        <w:pStyle w:val="PlainText"/>
-        <w:rPr>
-          <w:rFonts w:ascii="Times New Roman" w:hAnsi="Times New Roman" w:cs="Times New Roman"/>
-          <w:b/>
-          <w:b/>
-          <w:sz w:val="24"/>
-          <w:szCs w:val="24"/>
-        </w:rPr>
-      </w:pPr>
-      <w:r>
-        <w:rPr>
-          <w:rFonts w:cs="Times New Roman" w:ascii="Times New Roman" w:hAnsi="Times New Roman"/>
-          <w:b/>
-          <w:sz w:val="24"/>
-          <w:szCs w:val="24"/>
-        </w:rPr>
-        <w:t xml:space="preserve">Part 3: Resource Scaling and Performance/Energy Consumption Trade-Off </w:t>
-      </w:r>
-    </w:p>
-    <w:p>
-      <w:pPr>
-        <w:pStyle w:val="PlainText"/>
-        <w:rPr>
-          <w:rFonts w:ascii="Times New Roman" w:hAnsi="Times New Roman" w:cs="Times New Roman"/>
-          <w:b/>
-          <w:b/>
-          <w:sz w:val="24"/>
-          <w:szCs w:val="24"/>
-        </w:rPr>
-      </w:pPr>
-      <w:r>
-        <w:rPr>
-          <w:rFonts w:cs="Times New Roman" w:ascii="Times New Roman" w:hAnsi="Times New Roman"/>
-          <w:b/>
-          <w:sz w:val="24"/>
-          <w:szCs w:val="24"/>
-        </w:rPr>
-        <w:t>(10 - 25 marks, depending on application and challenge)</w:t>
-        <w:br/>
-      </w:r>
-    </w:p>
-    <w:p>
-      <w:pPr>
-        <w:pStyle w:val="PlainText"/>
-        <w:rPr>
-          <w:rFonts w:ascii="Times New Roman" w:hAnsi="Times New Roman" w:cs="Times New Roman"/>
-          <w:i/>
-          <w:i/>
-          <w:sz w:val="24"/>
-          <w:szCs w:val="24"/>
-        </w:rPr>
-      </w:pPr>
-      <w:r>
-        <w:rPr>
-          <w:rFonts w:cs="Times New Roman" w:ascii="Times New Roman" w:hAnsi="Times New Roman"/>
-          <w:i/>
-          <w:sz w:val="24"/>
-          <w:szCs w:val="24"/>
-        </w:rPr>
-        <w:t>Details of the application considered (stress, MPI, Hadoop, other) (1-3 marks)</w:t>
-      </w:r>
-    </w:p>
-    <w:p>
-      <w:pPr>
-        <w:pStyle w:val="PlainText"/>
-        <w:rPr>
-          <w:rFonts w:ascii="Times New Roman" w:hAnsi="Times New Roman" w:cs="Times New Roman"/>
-          <w:b/>
-          <w:b/>
-          <w:sz w:val="24"/>
-          <w:szCs w:val="24"/>
-        </w:rPr>
-      </w:pPr>
-      <w:r>
-        <w:rPr>
-          <w:rFonts w:cs="Times New Roman" w:ascii="Times New Roman" w:hAnsi="Times New Roman"/>
-          <w:b/>
-          <w:sz w:val="24"/>
-          <w:szCs w:val="24"/>
-        </w:rPr>
-      </w:r>
-    </w:p>
-    <w:p>
-      <w:pPr>
-        <w:pStyle w:val="PlainText"/>
-        <w:rPr>
-          <w:rFonts w:ascii="Times New Roman" w:hAnsi="Times New Roman" w:cs="Times New Roman"/>
-          <w:b/>
-          <w:b/>
-          <w:sz w:val="24"/>
-          <w:szCs w:val="24"/>
-        </w:rPr>
-      </w:pPr>
-      <w:r>
-        <w:rPr>
-          <w:rFonts w:cs="Times New Roman" w:ascii="Times New Roman" w:hAnsi="Times New Roman"/>
-          <w:b/>
-          <w:sz w:val="24"/>
-          <w:szCs w:val="24"/>
-        </w:rPr>
-      </w:r>
-    </w:p>
-    <w:p>
-      <w:pPr>
-        <w:pStyle w:val="PlainText"/>
-        <w:rPr>
-          <w:rFonts w:ascii="Times New Roman" w:hAnsi="Times New Roman" w:cs="Times New Roman"/>
-          <w:i/>
-          <w:i/>
-          <w:sz w:val="24"/>
-          <w:szCs w:val="24"/>
-        </w:rPr>
-      </w:pPr>
-      <w:r>
-        <w:rPr>
-          <w:rFonts w:cs="Times New Roman" w:ascii="Times New Roman" w:hAnsi="Times New Roman"/>
-          <w:i/>
-          <w:sz w:val="24"/>
-          <w:szCs w:val="24"/>
-        </w:rPr>
-        <w:t>Design of the experiments (1-4 marks)</w:t>
-      </w:r>
-    </w:p>
-    <w:p>
-      <w:pPr>
-        <w:pStyle w:val="PlainText"/>
-        <w:rPr>
-          <w:rFonts w:ascii="Times New Roman" w:hAnsi="Times New Roman" w:cs="Times New Roman"/>
-          <w:b/>
-          <w:b/>
-          <w:sz w:val="24"/>
-          <w:szCs w:val="24"/>
-        </w:rPr>
-      </w:pPr>
-      <w:r>
-        <w:rPr>
-          <w:rFonts w:cs="Times New Roman" w:ascii="Times New Roman" w:hAnsi="Times New Roman"/>
-          <w:b/>
-          <w:sz w:val="24"/>
-          <w:szCs w:val="24"/>
-        </w:rPr>
-      </w:r>
-    </w:p>
-    <w:p>
-      <w:pPr>
-        <w:pStyle w:val="PlainText"/>
-        <w:rPr>
-          <w:rFonts w:ascii="Times New Roman" w:hAnsi="Times New Roman" w:cs="Times New Roman"/>
-          <w:b/>
-          <w:b/>
-          <w:sz w:val="24"/>
-          <w:szCs w:val="24"/>
-        </w:rPr>
-      </w:pPr>
-      <w:r>
-        <w:rPr>
-          <w:rFonts w:cs="Times New Roman" w:ascii="Times New Roman" w:hAnsi="Times New Roman"/>
-          <w:b/>
-          <w:sz w:val="24"/>
-          <w:szCs w:val="24"/>
-        </w:rPr>
-      </w:r>
-    </w:p>
-    <w:p>
-      <w:pPr>
-        <w:pStyle w:val="PlainText"/>
-        <w:rPr>
-          <w:rFonts w:ascii="Times New Roman" w:hAnsi="Times New Roman" w:cs="Times New Roman"/>
-          <w:i/>
-          <w:i/>
-          <w:sz w:val="24"/>
-          <w:szCs w:val="24"/>
-        </w:rPr>
-      </w:pPr>
-      <w:r>
-        <w:rPr>
-          <w:rFonts w:cs="Times New Roman" w:ascii="Times New Roman" w:hAnsi="Times New Roman"/>
-          <w:i/>
-          <w:sz w:val="24"/>
-          <w:szCs w:val="24"/>
-        </w:rPr>
-        <w:t>Implementation of the experiments (1-4 marks)</w:t>
-      </w:r>
-    </w:p>
-    <w:p>
-      <w:pPr>
-        <w:pStyle w:val="PlainText"/>
-        <w:rPr>
-          <w:rFonts w:ascii="Times New Roman" w:hAnsi="Times New Roman" w:cs="Times New Roman"/>
-          <w:i/>
-          <w:i/>
-          <w:sz w:val="24"/>
-          <w:szCs w:val="24"/>
-        </w:rPr>
-      </w:pPr>
-      <w:r>
-        <w:rPr>
-          <w:rFonts w:cs="Times New Roman" w:ascii="Times New Roman" w:hAnsi="Times New Roman"/>
-          <w:i/>
-          <w:sz w:val="24"/>
-          <w:szCs w:val="24"/>
-        </w:rPr>
+      </w:pPr>
+      <w:r>
+        <w:rPr>
+          <w:rFonts w:cs="Times New Roman" w:ascii="Times New Roman" w:hAnsi="Times New Roman"/>
+          <w:i w:val="false"/>
+          <w:iCs w:val="false"/>
+          <w:sz w:val="24"/>
+          <w:szCs w:val="24"/>
+        </w:rPr>
+        <w:t xml:space="preserve">Expand the .txt file size for the application to 100MB. </w:t>
+      </w:r>
+      <w:r>
+        <w:rPr>
+          <w:rFonts w:cs="Times New Roman" w:ascii="Times New Roman" w:hAnsi="Times New Roman"/>
+          <w:i w:val="false"/>
+          <w:iCs w:val="false"/>
+          <w:sz w:val="24"/>
+          <w:szCs w:val="24"/>
+        </w:rPr>
+        <w:t>In this way can make the application run for longer time, and it’s better for the obversation.</w:t>
       </w:r>
     </w:p>
     <w:p>
@@ -5390,6 +5144,228 @@
     </w:sectPr>
   </w:body>
 </w:document>
+</file>
+
+<file path=word/numbering.xml><?xml version="1.0" encoding="utf-8"?>
+<w:numbering xmlns:w="http://schemas.openxmlformats.org/wordprocessingml/2006/main" xmlns:o="urn:schemas-microsoft-com:office:office" xmlns:r="http://schemas.openxmlformats.org/officeDocument/2006/relationships" xmlns:v="urn:schemas-microsoft-com:vml">
+  <w:abstractNum w:abstractNumId="1">
+    <w:lvl w:ilvl="0">
+      <w:start w:val="1"/>
+      <w:numFmt w:val="decimal"/>
+      <w:lvlText w:val="%1."/>
+      <w:lvlJc w:val="left"/>
+      <w:pPr>
+        <w:tabs>
+          <w:tab w:val="num" w:pos="720"/>
+        </w:tabs>
+        <w:ind w:left="720" w:hanging="360"/>
+      </w:pPr>
+      <w:rPr/>
+    </w:lvl>
+    <w:lvl w:ilvl="1">
+      <w:start w:val="1"/>
+      <w:numFmt w:val="decimal"/>
+      <w:lvlText w:val="%2."/>
+      <w:lvlJc w:val="left"/>
+      <w:pPr>
+        <w:tabs>
+          <w:tab w:val="num" w:pos="1080"/>
+        </w:tabs>
+        <w:ind w:left="1080" w:hanging="360"/>
+      </w:pPr>
+      <w:rPr/>
+    </w:lvl>
+    <w:lvl w:ilvl="2">
+      <w:start w:val="1"/>
+      <w:numFmt w:val="decimal"/>
+      <w:lvlText w:val="%3."/>
+      <w:lvlJc w:val="left"/>
+      <w:pPr>
+        <w:tabs>
+          <w:tab w:val="num" w:pos="1440"/>
+        </w:tabs>
+        <w:ind w:left="1440" w:hanging="360"/>
+      </w:pPr>
+      <w:rPr/>
+    </w:lvl>
+    <w:lvl w:ilvl="3">
+      <w:start w:val="1"/>
+      <w:numFmt w:val="decimal"/>
+      <w:lvlText w:val="%4."/>
+      <w:lvlJc w:val="left"/>
+      <w:pPr>
+        <w:tabs>
+          <w:tab w:val="num" w:pos="1800"/>
+        </w:tabs>
+        <w:ind w:left="1800" w:hanging="360"/>
+      </w:pPr>
+      <w:rPr/>
+    </w:lvl>
+    <w:lvl w:ilvl="4">
+      <w:start w:val="1"/>
+      <w:numFmt w:val="decimal"/>
+      <w:lvlText w:val="%5."/>
+      <w:lvlJc w:val="left"/>
+      <w:pPr>
+        <w:tabs>
+          <w:tab w:val="num" w:pos="2160"/>
+        </w:tabs>
+        <w:ind w:left="2160" w:hanging="360"/>
+      </w:pPr>
+      <w:rPr/>
+    </w:lvl>
+    <w:lvl w:ilvl="5">
+      <w:start w:val="1"/>
+      <w:numFmt w:val="decimal"/>
+      <w:lvlText w:val="%6."/>
+      <w:lvlJc w:val="left"/>
+      <w:pPr>
+        <w:tabs>
+          <w:tab w:val="num" w:pos="2520"/>
+        </w:tabs>
+        <w:ind w:left="2520" w:hanging="360"/>
+      </w:pPr>
+      <w:rPr/>
+    </w:lvl>
+    <w:lvl w:ilvl="6">
+      <w:start w:val="1"/>
+      <w:numFmt w:val="decimal"/>
+      <w:lvlText w:val="%7."/>
+      <w:lvlJc w:val="left"/>
+      <w:pPr>
+        <w:tabs>
+          <w:tab w:val="num" w:pos="2880"/>
+        </w:tabs>
+        <w:ind w:left="2880" w:hanging="360"/>
+      </w:pPr>
+      <w:rPr/>
+    </w:lvl>
+    <w:lvl w:ilvl="7">
+      <w:start w:val="1"/>
+      <w:numFmt w:val="decimal"/>
+      <w:lvlText w:val="%8."/>
+      <w:lvlJc w:val="left"/>
+      <w:pPr>
+        <w:tabs>
+          <w:tab w:val="num" w:pos="3240"/>
+        </w:tabs>
+        <w:ind w:left="3240" w:hanging="360"/>
+      </w:pPr>
+      <w:rPr/>
+    </w:lvl>
+    <w:lvl w:ilvl="8">
+      <w:start w:val="1"/>
+      <w:numFmt w:val="decimal"/>
+      <w:lvlText w:val="%9."/>
+      <w:lvlJc w:val="left"/>
+      <w:pPr>
+        <w:tabs>
+          <w:tab w:val="num" w:pos="3600"/>
+        </w:tabs>
+        <w:ind w:left="3600" w:hanging="360"/>
+      </w:pPr>
+      <w:rPr/>
+    </w:lvl>
+  </w:abstractNum>
+  <w:abstractNum w:abstractNumId="2">
+    <w:lvl w:ilvl="0">
+      <w:start w:val="1"/>
+      <w:numFmt w:val="none"/>
+      <w:suff w:val="nothing"/>
+      <w:lvlText w:val=""/>
+      <w:lvlJc w:val="left"/>
+      <w:pPr>
+        <w:ind w:left="0" w:hanging="0"/>
+      </w:pPr>
+    </w:lvl>
+    <w:lvl w:ilvl="1">
+      <w:start w:val="1"/>
+      <w:numFmt w:val="none"/>
+      <w:suff w:val="nothing"/>
+      <w:lvlText w:val=""/>
+      <w:lvlJc w:val="left"/>
+      <w:pPr>
+        <w:ind w:left="0" w:hanging="0"/>
+      </w:pPr>
+    </w:lvl>
+    <w:lvl w:ilvl="2">
+      <w:start w:val="1"/>
+      <w:numFmt w:val="none"/>
+      <w:suff w:val="nothing"/>
+      <w:lvlText w:val=""/>
+      <w:lvlJc w:val="left"/>
+      <w:pPr>
+        <w:ind w:left="0" w:hanging="0"/>
+      </w:pPr>
+    </w:lvl>
+    <w:lvl w:ilvl="3">
+      <w:start w:val="1"/>
+      <w:numFmt w:val="none"/>
+      <w:suff w:val="nothing"/>
+      <w:lvlText w:val=""/>
+      <w:lvlJc w:val="left"/>
+      <w:pPr>
+        <w:ind w:left="0" w:hanging="0"/>
+      </w:pPr>
+    </w:lvl>
+    <w:lvl w:ilvl="4">
+      <w:start w:val="1"/>
+      <w:numFmt w:val="none"/>
+      <w:suff w:val="nothing"/>
+      <w:lvlText w:val=""/>
+      <w:lvlJc w:val="left"/>
+      <w:pPr>
+        <w:ind w:left="0" w:hanging="0"/>
+      </w:pPr>
+    </w:lvl>
+    <w:lvl w:ilvl="5">
+      <w:start w:val="1"/>
+      <w:numFmt w:val="none"/>
+      <w:suff w:val="nothing"/>
+      <w:lvlText w:val=""/>
+      <w:lvlJc w:val="left"/>
+      <w:pPr>
+        <w:ind w:left="0" w:hanging="0"/>
+      </w:pPr>
+    </w:lvl>
+    <w:lvl w:ilvl="6">
+      <w:start w:val="1"/>
+      <w:numFmt w:val="none"/>
+      <w:suff w:val="nothing"/>
+      <w:lvlText w:val=""/>
+      <w:lvlJc w:val="left"/>
+      <w:pPr>
+        <w:ind w:left="0" w:hanging="0"/>
+      </w:pPr>
+    </w:lvl>
+    <w:lvl w:ilvl="7">
+      <w:start w:val="1"/>
+      <w:numFmt w:val="none"/>
+      <w:suff w:val="nothing"/>
+      <w:lvlText w:val=""/>
+      <w:lvlJc w:val="left"/>
+      <w:pPr>
+        <w:ind w:left="0" w:hanging="0"/>
+      </w:pPr>
+    </w:lvl>
+    <w:lvl w:ilvl="8">
+      <w:start w:val="1"/>
+      <w:numFmt w:val="none"/>
+      <w:suff w:val="nothing"/>
+      <w:lvlText w:val=""/>
+      <w:lvlJc w:val="left"/>
+      <w:pPr>
+        <w:ind w:left="0" w:hanging="0"/>
+      </w:pPr>
+    </w:lvl>
+  </w:abstractNum>
+  <w:num w:numId="1">
+    <w:abstractNumId w:val="1"/>
+  </w:num>
+  <w:num w:numId="2">
+    <w:abstractNumId w:val="2"/>
+  </w:num>
+</w:numbering>
 </file>
 
 <file path=word/styles.xml><?xml version="1.0" encoding="utf-8"?>
@@ -5939,6 +5915,11 @@
       <w:rFonts w:cs="Courier New"/>
     </w:rPr>
   </w:style>
+  <w:style w:type="character" w:styleId="NumberingSymbols">
+    <w:name w:val="Numbering Symbols"/>
+    <w:qFormat/>
+    <w:rPr/>
+  </w:style>
   <w:style w:type="paragraph" w:styleId="Heading">
     <w:name w:val="Heading"/>
     <w:basedOn w:val="Normal"/>
